--- a/doc/french/cahier des charges.docx
+++ b/doc/french/cahier des charges.docx
@@ -835,7 +835,7 @@
           <w:color w:val="0F243E" w:themeColor="text2" w:themeShade="80"/>
           <w:u w:val="single"/>
         </w:rPr>
-        <w:t xml:space="preserve">1). </w:t>
+        <w:t>1</w:t>
       </w:r>
       <w:r>
         <w:rPr>
@@ -844,7 +844,7 @@
           <w:color w:val="0F243E" w:themeColor="text2" w:themeShade="80"/>
           <w:u w:val="single"/>
         </w:rPr>
-        <w:t>Présentation général</w:t>
+        <w:t>).</w:t>
       </w:r>
       <w:r>
         <w:rPr>
@@ -853,23 +853,164 @@
           <w:color w:val="0F243E" w:themeColor="text2" w:themeShade="80"/>
           <w:u w:val="single"/>
         </w:rPr>
+        <w:t xml:space="preserve"> Environnement matériel :</w:t>
+      </w:r>
+    </w:p>
+    <w:p>
+      <w:pPr>
+        <w:rPr>
+          <w:rFonts w:asciiTheme="majorHAnsi" w:hAnsiTheme="majorHAnsi"/>
+          <w:color w:val="0F243E" w:themeColor="text2" w:themeShade="80"/>
+        </w:rPr>
+      </w:pPr>
+      <w:r>
+        <w:rPr>
+          <w:rFonts w:asciiTheme="majorHAnsi" w:hAnsiTheme="majorHAnsi"/>
+          <w:color w:val="0F243E" w:themeColor="text2" w:themeShade="80"/>
+        </w:rPr>
+        <w:t>Les test</w:t>
+      </w:r>
+      <w:r>
+        <w:rPr>
+          <w:rFonts w:asciiTheme="majorHAnsi" w:hAnsiTheme="majorHAnsi"/>
+          <w:color w:val="0F243E" w:themeColor="text2" w:themeShade="80"/>
+        </w:rPr>
+        <w:t>s</w:t>
+      </w:r>
+      <w:r>
+        <w:rPr>
+          <w:rFonts w:asciiTheme="majorHAnsi" w:hAnsiTheme="majorHAnsi"/>
+          <w:color w:val="0F243E" w:themeColor="text2" w:themeShade="80"/>
+        </w:rPr>
+        <w:t xml:space="preserve"> sont </w:t>
+      </w:r>
+      <w:r>
+        <w:rPr>
+          <w:rFonts w:asciiTheme="majorHAnsi" w:hAnsiTheme="majorHAnsi"/>
+          <w:color w:val="0F243E" w:themeColor="text2" w:themeShade="80"/>
+        </w:rPr>
+        <w:t>effectués</w:t>
+      </w:r>
+      <w:r>
+        <w:rPr>
+          <w:rFonts w:asciiTheme="majorHAnsi" w:hAnsiTheme="majorHAnsi"/>
+          <w:color w:val="0F243E" w:themeColor="text2" w:themeShade="80"/>
+        </w:rPr>
+        <w:t xml:space="preserve"> sur deux </w:t>
+      </w:r>
+      <w:r>
+        <w:rPr>
+          <w:rFonts w:asciiTheme="majorHAnsi" w:hAnsiTheme="majorHAnsi"/>
+          <w:color w:val="0F243E" w:themeColor="text2" w:themeShade="80"/>
+        </w:rPr>
+        <w:t>environnements</w:t>
+      </w:r>
+      <w:r>
+        <w:rPr>
+          <w:rFonts w:asciiTheme="majorHAnsi" w:hAnsiTheme="majorHAnsi"/>
+          <w:color w:val="0F243E" w:themeColor="text2" w:themeShade="80"/>
+        </w:rPr>
+        <w:t xml:space="preserve"> </w:t>
+      </w:r>
+      <w:r>
+        <w:rPr>
+          <w:rFonts w:asciiTheme="majorHAnsi" w:hAnsiTheme="majorHAnsi"/>
+          <w:color w:val="0F243E" w:themeColor="text2" w:themeShade="80"/>
+        </w:rPr>
+        <w:t>différents</w:t>
+      </w:r>
+      <w:r>
+        <w:rPr>
+          <w:rFonts w:asciiTheme="majorHAnsi" w:hAnsiTheme="majorHAnsi"/>
+          <w:color w:val="0F243E" w:themeColor="text2" w:themeShade="80"/>
+        </w:rPr>
         <w:t> :</w:t>
       </w:r>
     </w:p>
     <w:p>
       <w:pPr>
-        <w:rPr>
-          <w:rFonts w:asciiTheme="majorHAnsi" w:hAnsiTheme="majorHAnsi"/>
-          <w:color w:val="0F243E" w:themeColor="text2" w:themeShade="80"/>
-        </w:rPr>
-      </w:pPr>
-      <w:r>
-        <w:rPr>
-          <w:rFonts w:asciiTheme="majorHAnsi" w:hAnsiTheme="majorHAnsi"/>
-          <w:color w:val="0F243E" w:themeColor="text2" w:themeShade="80"/>
-        </w:rPr>
-        <w:t>soon…</w:t>
-      </w:r>
+        <w:pStyle w:val="Paragraphedeliste"/>
+        <w:numPr>
+          <w:ilvl w:val="0"/>
+          <w:numId w:val="27"/>
+        </w:numPr>
+        <w:rPr>
+          <w:rFonts w:asciiTheme="majorHAnsi" w:hAnsiTheme="majorHAnsi"/>
+          <w:color w:val="0F243E" w:themeColor="text2" w:themeShade="80"/>
+          <w:lang w:val="en-US"/>
+        </w:rPr>
+      </w:pPr>
+      <w:r>
+        <w:rPr>
+          <w:rFonts w:asciiTheme="majorHAnsi" w:hAnsiTheme="majorHAnsi"/>
+          <w:color w:val="0F243E" w:themeColor="text2" w:themeShade="80"/>
+          <w:lang w:val="en-US"/>
+        </w:rPr>
+        <w:t>Windows XP Pro sp3</w:t>
+      </w:r>
+      <w:r>
+        <w:rPr>
+          <w:rFonts w:asciiTheme="majorHAnsi" w:hAnsiTheme="majorHAnsi"/>
+          <w:color w:val="0F243E" w:themeColor="text2" w:themeShade="80"/>
+          <w:lang w:val="en-US"/>
+        </w:rPr>
+        <w:t> :Intel Core 2 Duo @ 2.40Ghz, 2Go de RAM</w:t>
+      </w:r>
+      <w:r>
+        <w:rPr>
+          <w:rFonts w:asciiTheme="majorHAnsi" w:hAnsiTheme="majorHAnsi"/>
+          <w:color w:val="0F243E" w:themeColor="text2" w:themeShade="80"/>
+          <w:lang w:val="en-US"/>
+        </w:rPr>
+        <w:t>.</w:t>
+      </w:r>
+    </w:p>
+    <w:p>
+      <w:pPr>
+        <w:pStyle w:val="Paragraphedeliste"/>
+        <w:numPr>
+          <w:ilvl w:val="0"/>
+          <w:numId w:val="27"/>
+        </w:numPr>
+        <w:rPr>
+          <w:rFonts w:asciiTheme="majorHAnsi" w:hAnsiTheme="majorHAnsi"/>
+          <w:color w:val="0F243E" w:themeColor="text2" w:themeShade="80"/>
+          <w:lang w:val="en-US"/>
+        </w:rPr>
+      </w:pPr>
+      <w:r>
+        <w:rPr>
+          <w:rFonts w:asciiTheme="majorHAnsi" w:hAnsiTheme="majorHAnsi"/>
+          <w:color w:val="0F243E" w:themeColor="text2" w:themeShade="80"/>
+          <w:lang w:val="en-US"/>
+        </w:rPr>
+        <w:t xml:space="preserve">FreeBSD 5.5 </w:t>
+      </w:r>
+      <w:r>
+        <w:rPr>
+          <w:rFonts w:asciiTheme="majorHAnsi" w:hAnsiTheme="majorHAnsi"/>
+          <w:color w:val="0F243E" w:themeColor="text2" w:themeShade="80"/>
+          <w:lang w:val="en-US"/>
+        </w:rPr>
+        <w:t xml:space="preserve">(x86) </w:t>
+      </w:r>
+      <w:r>
+        <w:rPr>
+          <w:rFonts w:asciiTheme="majorHAnsi" w:hAnsiTheme="majorHAnsi"/>
+          <w:color w:val="0F243E" w:themeColor="text2" w:themeShade="80"/>
+          <w:lang w:val="en-US"/>
+        </w:rPr>
+        <w:t xml:space="preserve">sous WMware Player. </w:t>
+      </w:r>
+    </w:p>
+    <w:p>
+      <w:pPr>
+        <w:rPr>
+          <w:rFonts w:asciiTheme="majorHAnsi" w:hAnsiTheme="majorHAnsi"/>
+          <w:color w:val="0F243E" w:themeColor="text2" w:themeShade="80"/>
+          <w:lang w:val="en-US"/>
+        </w:rPr>
+      </w:pPr>
     </w:p>
     <w:p>
       <w:pPr>
@@ -880,16 +1021,15 @@
           <w:u w:val="single"/>
         </w:rPr>
       </w:pPr>
-    </w:p>
-    <w:p>
-      <w:pPr>
+      <w:r>
         <w:rPr>
           <w:rFonts w:asciiTheme="majorHAnsi" w:hAnsiTheme="majorHAnsi"/>
           <w:b/>
           <w:color w:val="0F243E" w:themeColor="text2" w:themeShade="80"/>
           <w:u w:val="single"/>
         </w:rPr>
-      </w:pPr>
+        <w:t>2</w:t>
+      </w:r>
       <w:r>
         <w:rPr>
           <w:rFonts w:asciiTheme="majorHAnsi" w:hAnsiTheme="majorHAnsi"/>
@@ -897,7 +1037,7 @@
           <w:color w:val="0F243E" w:themeColor="text2" w:themeShade="80"/>
           <w:u w:val="single"/>
         </w:rPr>
-        <w:t>2</w:t>
+        <w:t xml:space="preserve">). </w:t>
       </w:r>
       <w:r>
         <w:rPr>
@@ -906,6 +1046,87 @@
           <w:color w:val="0F243E" w:themeColor="text2" w:themeShade="80"/>
           <w:u w:val="single"/>
         </w:rPr>
+        <w:t>Architecture technique</w:t>
+      </w:r>
+      <w:r>
+        <w:rPr>
+          <w:rFonts w:asciiTheme="majorHAnsi" w:hAnsiTheme="majorHAnsi"/>
+          <w:b/>
+          <w:color w:val="0F243E" w:themeColor="text2" w:themeShade="80"/>
+          <w:u w:val="single"/>
+        </w:rPr>
+        <w:t> :</w:t>
+      </w:r>
+    </w:p>
+    <w:p>
+      <w:pPr>
+        <w:rPr>
+          <w:rFonts w:asciiTheme="majorHAnsi" w:hAnsiTheme="majorHAnsi"/>
+          <w:color w:val="0F243E" w:themeColor="text2" w:themeShade="80"/>
+        </w:rPr>
+      </w:pPr>
+      <w:r>
+        <w:rPr>
+          <w:rFonts w:asciiTheme="majorHAnsi" w:hAnsiTheme="majorHAnsi"/>
+          <w:color w:val="0F243E" w:themeColor="text2" w:themeShade="80"/>
+        </w:rPr>
+        <w:t xml:space="preserve">Le server </w:t>
+      </w:r>
+      <w:r>
+        <w:rPr>
+          <w:rFonts w:asciiTheme="majorHAnsi" w:hAnsiTheme="majorHAnsi"/>
+          <w:color w:val="0F243E" w:themeColor="text2" w:themeShade="80"/>
+        </w:rPr>
+        <w:t>doit</w:t>
+      </w:r>
+      <w:r>
+        <w:rPr>
+          <w:rFonts w:asciiTheme="majorHAnsi" w:hAnsiTheme="majorHAnsi"/>
+          <w:color w:val="0F243E" w:themeColor="text2" w:themeShade="80"/>
+        </w:rPr>
+        <w:t xml:space="preserve"> tourner sur Windows et FreeBSD</w:t>
+      </w:r>
+      <w:r>
+        <w:rPr>
+          <w:rFonts w:asciiTheme="majorHAnsi" w:hAnsiTheme="majorHAnsi"/>
+          <w:color w:val="0F243E" w:themeColor="text2" w:themeShade="80"/>
+        </w:rPr>
+        <w:t>.</w:t>
+      </w:r>
+    </w:p>
+    <w:p>
+      <w:pPr>
+        <w:rPr>
+          <w:rFonts w:asciiTheme="majorHAnsi" w:hAnsiTheme="majorHAnsi"/>
+          <w:color w:val="0F243E" w:themeColor="text2" w:themeShade="80"/>
+        </w:rPr>
+      </w:pPr>
+    </w:p>
+    <w:p>
+      <w:pPr>
+        <w:rPr>
+          <w:rFonts w:asciiTheme="majorHAnsi" w:hAnsiTheme="majorHAnsi"/>
+          <w:b/>
+          <w:color w:val="0F243E" w:themeColor="text2" w:themeShade="80"/>
+          <w:u w:val="single"/>
+        </w:rPr>
+      </w:pPr>
+      <w:r>
+        <w:rPr>
+          <w:rFonts w:asciiTheme="majorHAnsi" w:hAnsiTheme="majorHAnsi"/>
+          <w:b/>
+          <w:color w:val="0F243E" w:themeColor="text2" w:themeShade="80"/>
+          <w:u w:val="single"/>
+        </w:rPr>
+        <w:t>3</w:t>
+      </w:r>
+      <w:r>
+        <w:rPr>
+          <w:rFonts w:asciiTheme="majorHAnsi" w:hAnsiTheme="majorHAnsi"/>
+          <w:b/>
+          <w:color w:val="0F243E" w:themeColor="text2" w:themeShade="80"/>
+          <w:u w:val="single"/>
+        </w:rPr>
         <w:t>).</w:t>
       </w:r>
       <w:r>
@@ -915,31 +1136,37 @@
           <w:color w:val="0F243E" w:themeColor="text2" w:themeShade="80"/>
           <w:u w:val="single"/>
         </w:rPr>
-        <w:t xml:space="preserve"> Environnement matériel :</w:t>
-      </w:r>
-    </w:p>
-    <w:p>
-      <w:pPr>
-        <w:rPr>
-          <w:rFonts w:asciiTheme="majorHAnsi" w:hAnsiTheme="majorHAnsi"/>
-          <w:color w:val="0F243E" w:themeColor="text2" w:themeShade="80"/>
-        </w:rPr>
-      </w:pPr>
-      <w:r>
-        <w:rPr>
-          <w:rFonts w:asciiTheme="majorHAnsi" w:hAnsiTheme="majorHAnsi"/>
-          <w:color w:val="0F243E" w:themeColor="text2" w:themeShade="80"/>
-        </w:rPr>
-        <w:t>soon…</w:t>
-      </w:r>
-    </w:p>
-    <w:p>
-      <w:pPr>
-        <w:rPr>
-          <w:rFonts w:asciiTheme="majorHAnsi" w:hAnsiTheme="majorHAnsi"/>
-          <w:color w:val="0F243E" w:themeColor="text2" w:themeShade="80"/>
-        </w:rPr>
-      </w:pPr>
+        <w:t xml:space="preserve"> Composants logiciels :</w:t>
+      </w:r>
+    </w:p>
+    <w:p>
+      <w:pPr>
+        <w:rPr>
+          <w:rFonts w:asciiTheme="majorHAnsi" w:hAnsiTheme="majorHAnsi"/>
+          <w:color w:val="0F243E" w:themeColor="text2" w:themeShade="80"/>
+        </w:rPr>
+      </w:pPr>
+      <w:r>
+        <w:rPr>
+          <w:rFonts w:asciiTheme="majorHAnsi" w:hAnsiTheme="majorHAnsi"/>
+          <w:color w:val="0F243E" w:themeColor="text2" w:themeShade="80"/>
+        </w:rPr>
+        <w:t xml:space="preserve">La libXML est utilise, un wrapper objet a été </w:t>
+      </w:r>
+      <w:r>
+        <w:rPr>
+          <w:rFonts w:asciiTheme="majorHAnsi" w:hAnsiTheme="majorHAnsi"/>
+          <w:color w:val="0F243E" w:themeColor="text2" w:themeShade="80"/>
+        </w:rPr>
+        <w:t>créé</w:t>
+      </w:r>
+      <w:r>
+        <w:rPr>
+          <w:rFonts w:asciiTheme="majorHAnsi" w:hAnsiTheme="majorHAnsi"/>
+          <w:color w:val="0F243E" w:themeColor="text2" w:themeShade="80"/>
+        </w:rPr>
+        <w:t>.</w:t>
+      </w:r>
     </w:p>
     <w:p>
       <w:pPr>
@@ -950,15 +1177,16 @@
           <w:u w:val="single"/>
         </w:rPr>
       </w:pPr>
-      <w:r>
+    </w:p>
+    <w:p>
+      <w:pPr>
         <w:rPr>
           <w:rFonts w:asciiTheme="majorHAnsi" w:hAnsiTheme="majorHAnsi"/>
           <w:b/>
           <w:color w:val="0F243E" w:themeColor="text2" w:themeShade="80"/>
           <w:u w:val="single"/>
         </w:rPr>
-        <w:t>3</w:t>
-      </w:r>
+      </w:pPr>
       <w:r>
         <w:rPr>
           <w:rFonts w:asciiTheme="majorHAnsi" w:hAnsiTheme="majorHAnsi"/>
@@ -966,7 +1194,7 @@
           <w:color w:val="0F243E" w:themeColor="text2" w:themeShade="80"/>
           <w:u w:val="single"/>
         </w:rPr>
-        <w:t xml:space="preserve">). </w:t>
+        <w:t>4</w:t>
       </w:r>
       <w:r>
         <w:rPr>
@@ -975,7 +1203,7 @@
           <w:color w:val="0F243E" w:themeColor="text2" w:themeShade="80"/>
           <w:u w:val="single"/>
         </w:rPr>
-        <w:t>Architecture technique</w:t>
+        <w:t>).</w:t>
       </w:r>
       <w:r>
         <w:rPr>
@@ -984,6 +1212,24 @@
           <w:color w:val="0F243E" w:themeColor="text2" w:themeShade="80"/>
           <w:u w:val="single"/>
         </w:rPr>
+        <w:t xml:space="preserve">Gestion de </w:t>
+      </w:r>
+      <w:r>
+        <w:rPr>
+          <w:rFonts w:asciiTheme="majorHAnsi" w:hAnsiTheme="majorHAnsi"/>
+          <w:b/>
+          <w:color w:val="0F243E" w:themeColor="text2" w:themeShade="80"/>
+          <w:u w:val="single"/>
+        </w:rPr>
+        <w:t>sécurité</w:t>
+      </w:r>
+      <w:r>
+        <w:rPr>
+          <w:rFonts w:asciiTheme="majorHAnsi" w:hAnsiTheme="majorHAnsi"/>
+          <w:b/>
+          <w:color w:val="0F243E" w:themeColor="text2" w:themeShade="80"/>
+          <w:u w:val="single"/>
+        </w:rPr>
         <w:t> :</w:t>
       </w:r>
     </w:p>
@@ -999,218 +1245,52 @@
           <w:rFonts w:asciiTheme="majorHAnsi" w:hAnsiTheme="majorHAnsi"/>
           <w:color w:val="0F243E" w:themeColor="text2" w:themeShade="80"/>
         </w:rPr>
-        <w:t>soon…</w:t>
-      </w:r>
-    </w:p>
-    <w:p>
-      <w:pPr>
-        <w:rPr>
-          <w:rFonts w:asciiTheme="majorHAnsi" w:hAnsiTheme="majorHAnsi"/>
-          <w:color w:val="0F243E" w:themeColor="text2" w:themeShade="80"/>
-        </w:rPr>
-      </w:pPr>
-    </w:p>
-    <w:p>
-      <w:pPr>
-        <w:rPr>
-          <w:rFonts w:asciiTheme="majorHAnsi" w:hAnsiTheme="majorHAnsi"/>
-          <w:b/>
-          <w:color w:val="0F243E" w:themeColor="text2" w:themeShade="80"/>
-          <w:u w:val="single"/>
-        </w:rPr>
-      </w:pPr>
-      <w:r>
-        <w:rPr>
-          <w:rFonts w:asciiTheme="majorHAnsi" w:hAnsiTheme="majorHAnsi"/>
-          <w:b/>
-          <w:color w:val="0F243E" w:themeColor="text2" w:themeShade="80"/>
-          <w:u w:val="single"/>
-        </w:rPr>
-        <w:t>4</w:t>
-      </w:r>
-      <w:r>
-        <w:rPr>
-          <w:rFonts w:asciiTheme="majorHAnsi" w:hAnsiTheme="majorHAnsi"/>
-          <w:b/>
-          <w:color w:val="0F243E" w:themeColor="text2" w:themeShade="80"/>
-          <w:u w:val="single"/>
-        </w:rPr>
-        <w:t>).</w:t>
-      </w:r>
-      <w:r>
-        <w:rPr>
-          <w:rFonts w:asciiTheme="majorHAnsi" w:hAnsiTheme="majorHAnsi"/>
-          <w:b/>
-          <w:color w:val="0F243E" w:themeColor="text2" w:themeShade="80"/>
-          <w:u w:val="single"/>
-        </w:rPr>
-        <w:t xml:space="preserve"> Composants logiciels :</w:t>
-      </w:r>
-    </w:p>
-    <w:p>
-      <w:pPr>
-        <w:rPr>
-          <w:rFonts w:asciiTheme="majorHAnsi" w:hAnsiTheme="majorHAnsi"/>
-          <w:color w:val="0F243E" w:themeColor="text2" w:themeShade="80"/>
-        </w:rPr>
-      </w:pPr>
-      <w:r>
-        <w:rPr>
-          <w:rFonts w:asciiTheme="majorHAnsi" w:hAnsiTheme="majorHAnsi"/>
-          <w:color w:val="0F243E" w:themeColor="text2" w:themeShade="80"/>
-        </w:rPr>
-        <w:t>soon…</w:t>
-      </w:r>
-    </w:p>
-    <w:p>
-      <w:pPr>
-        <w:rPr>
-          <w:rFonts w:asciiTheme="majorHAnsi" w:hAnsiTheme="majorHAnsi"/>
-          <w:b/>
-          <w:color w:val="0F243E" w:themeColor="text2" w:themeShade="80"/>
-          <w:u w:val="single"/>
-        </w:rPr>
-      </w:pPr>
-    </w:p>
-    <w:p>
-      <w:pPr>
-        <w:rPr>
-          <w:rFonts w:asciiTheme="majorHAnsi" w:hAnsiTheme="majorHAnsi"/>
-          <w:b/>
-          <w:color w:val="0F243E" w:themeColor="text2" w:themeShade="80"/>
-          <w:u w:val="single"/>
-        </w:rPr>
-      </w:pPr>
-      <w:r>
-        <w:rPr>
-          <w:rFonts w:asciiTheme="majorHAnsi" w:hAnsiTheme="majorHAnsi"/>
-          <w:b/>
-          <w:color w:val="0F243E" w:themeColor="text2" w:themeShade="80"/>
-          <w:u w:val="single"/>
-        </w:rPr>
-        <w:t>5</w:t>
-      </w:r>
-      <w:r>
-        <w:rPr>
-          <w:rFonts w:asciiTheme="majorHAnsi" w:hAnsiTheme="majorHAnsi"/>
-          <w:b/>
-          <w:color w:val="0F243E" w:themeColor="text2" w:themeShade="80"/>
-          <w:u w:val="single"/>
-        </w:rPr>
-        <w:t>).</w:t>
-      </w:r>
-      <w:r>
-        <w:rPr>
-          <w:rFonts w:asciiTheme="majorHAnsi" w:hAnsiTheme="majorHAnsi"/>
-          <w:b/>
-          <w:color w:val="0F243E" w:themeColor="text2" w:themeShade="80"/>
-          <w:u w:val="single"/>
-        </w:rPr>
-        <w:t>Gestion de securite</w:t>
-      </w:r>
-      <w:r>
-        <w:rPr>
-          <w:rFonts w:asciiTheme="majorHAnsi" w:hAnsiTheme="majorHAnsi"/>
-          <w:b/>
-          <w:color w:val="0F243E" w:themeColor="text2" w:themeShade="80"/>
-          <w:u w:val="single"/>
-        </w:rPr>
-        <w:t> :</w:t>
-      </w:r>
-    </w:p>
-    <w:p>
-      <w:pPr>
-        <w:rPr>
-          <w:rFonts w:asciiTheme="majorHAnsi" w:hAnsiTheme="majorHAnsi"/>
-          <w:color w:val="0F243E" w:themeColor="text2" w:themeShade="80"/>
-        </w:rPr>
-      </w:pPr>
-      <w:r>
-        <w:rPr>
-          <w:rFonts w:asciiTheme="majorHAnsi" w:hAnsiTheme="majorHAnsi"/>
-          <w:color w:val="0F243E" w:themeColor="text2" w:themeShade="80"/>
-        </w:rPr>
-        <w:t>soon…</w:t>
-      </w:r>
-    </w:p>
-    <w:p>
-      <w:pPr>
-        <w:rPr>
-          <w:rFonts w:asciiTheme="majorHAnsi" w:hAnsiTheme="majorHAnsi"/>
-          <w:b/>
-          <w:color w:val="0F243E" w:themeColor="text2" w:themeShade="80"/>
-          <w:u w:val="single"/>
-        </w:rPr>
-      </w:pPr>
-    </w:p>
-    <w:p>
-      <w:pPr>
-        <w:rPr>
-          <w:rFonts w:asciiTheme="majorHAnsi" w:hAnsiTheme="majorHAnsi"/>
-          <w:b/>
-          <w:color w:val="0F243E" w:themeColor="text2" w:themeShade="80"/>
-          <w:u w:val="single"/>
-        </w:rPr>
-      </w:pPr>
-      <w:r>
-        <w:rPr>
-          <w:rFonts w:asciiTheme="majorHAnsi" w:hAnsiTheme="majorHAnsi"/>
-          <w:b/>
-          <w:color w:val="0F243E" w:themeColor="text2" w:themeShade="80"/>
-          <w:u w:val="single"/>
-        </w:rPr>
-        <w:t>6</w:t>
-      </w:r>
-      <w:r>
-        <w:rPr>
-          <w:rFonts w:asciiTheme="majorHAnsi" w:hAnsiTheme="majorHAnsi"/>
-          <w:b/>
-          <w:color w:val="0F243E" w:themeColor="text2" w:themeShade="80"/>
-          <w:u w:val="single"/>
-        </w:rPr>
-        <w:t xml:space="preserve">). </w:t>
-      </w:r>
-      <w:r>
-        <w:rPr>
-          <w:rFonts w:asciiTheme="majorHAnsi" w:hAnsiTheme="majorHAnsi"/>
-          <w:b/>
-          <w:color w:val="0F243E" w:themeColor="text2" w:themeShade="80"/>
-          <w:u w:val="single"/>
-        </w:rPr>
-        <w:t>Points sensible</w:t>
-      </w:r>
-      <w:r>
-        <w:rPr>
-          <w:rFonts w:asciiTheme="majorHAnsi" w:hAnsiTheme="majorHAnsi"/>
-          <w:b/>
-          <w:color w:val="0F243E" w:themeColor="text2" w:themeShade="80"/>
-          <w:u w:val="single"/>
-        </w:rPr>
-        <w:t> :</w:t>
-      </w:r>
-    </w:p>
-    <w:p>
-      <w:pPr>
-        <w:rPr>
-          <w:rFonts w:asciiTheme="majorHAnsi" w:hAnsiTheme="majorHAnsi"/>
-          <w:color w:val="0F243E" w:themeColor="text2" w:themeShade="80"/>
-        </w:rPr>
-      </w:pPr>
-      <w:r>
-        <w:rPr>
-          <w:rFonts w:asciiTheme="majorHAnsi" w:hAnsiTheme="majorHAnsi"/>
-          <w:color w:val="0F243E" w:themeColor="text2" w:themeShade="80"/>
-        </w:rPr>
-        <w:t>soon…</w:t>
-      </w:r>
-    </w:p>
-    <w:p>
-      <w:pPr>
-        <w:rPr>
-          <w:rFonts w:asciiTheme="majorHAnsi" w:hAnsiTheme="majorHAnsi"/>
-          <w:color w:val="0F243E" w:themeColor="text2" w:themeShade="80"/>
-        </w:rPr>
-      </w:pPr>
+        <w:t>Le client ne doit pas pouvoir sortir du « jail » représenté par le document root.</w:t>
+      </w:r>
+      <w:r>
+        <w:rPr>
+          <w:rFonts w:asciiTheme="majorHAnsi" w:hAnsiTheme="majorHAnsi"/>
+          <w:color w:val="0F243E" w:themeColor="text2" w:themeShade="80"/>
+        </w:rPr>
+        <w:br/>
+        <w:t>Les modules ne doivent pas pouvoir affecter le système.</w:t>
+      </w:r>
+      <w:r>
+        <w:rPr>
+          <w:rFonts w:asciiTheme="majorHAnsi" w:hAnsiTheme="majorHAnsi"/>
+          <w:color w:val="0F243E" w:themeColor="text2" w:themeShade="80"/>
+        </w:rPr>
+        <w:br/>
+        <w:t>L’exécution de script cgi peux entrainer des failles de sécurité</w:t>
+      </w:r>
+      <w:r>
+        <w:rPr>
+          <w:rFonts w:asciiTheme="majorHAnsi" w:hAnsiTheme="majorHAnsi"/>
+          <w:color w:val="0F243E" w:themeColor="text2" w:themeShade="80"/>
+        </w:rPr>
+        <w:t>,</w:t>
+      </w:r>
+      <w:r>
+        <w:rPr>
+          <w:rFonts w:asciiTheme="majorHAnsi" w:hAnsiTheme="majorHAnsi"/>
+          <w:color w:val="0F243E" w:themeColor="text2" w:themeShade="80"/>
+        </w:rPr>
+        <w:t xml:space="preserve"> cependant</w:t>
+      </w:r>
+      <w:r>
+        <w:rPr>
+          <w:rFonts w:asciiTheme="majorHAnsi" w:hAnsiTheme="majorHAnsi"/>
+          <w:color w:val="0F243E" w:themeColor="text2" w:themeShade="80"/>
+        </w:rPr>
+        <w:t>,</w:t>
+      </w:r>
+      <w:r>
+        <w:rPr>
+          <w:rFonts w:asciiTheme="majorHAnsi" w:hAnsiTheme="majorHAnsi"/>
+          <w:color w:val="0F243E" w:themeColor="text2" w:themeShade="80"/>
+        </w:rPr>
+        <w:t xml:space="preserve"> il a été décidé de ne pas restreindre l’exécution de ceux-ci.</w:t>
+      </w:r>
       <w:r>
         <w:rPr>
           <w:rFonts w:asciiTheme="majorHAnsi" w:hAnsiTheme="majorHAnsi"/>
@@ -1229,28 +1309,83 @@
       </w:r>
     </w:p>
     <w:p>
-      <w:pPr>
-        <w:rPr>
-          <w:rFonts w:asciiTheme="majorHAnsi" w:hAnsiTheme="majorHAnsi"/>
-          <w:color w:val="0F243E" w:themeColor="text2" w:themeShade="80"/>
-        </w:rPr>
-      </w:pPr>
-      <w:r>
-        <w:rPr>
-          <w:rFonts w:asciiTheme="majorHAnsi" w:hAnsiTheme="majorHAnsi"/>
-          <w:color w:val="0F243E" w:themeColor="text2" w:themeShade="80"/>
-        </w:rPr>
-        <w:t>soon…</w:t>
-      </w:r>
-    </w:p>
-    <w:p>
-      <w:pPr>
-        <w:rPr>
-          <w:rFonts w:asciiTheme="majorHAnsi" w:hAnsiTheme="majorHAnsi"/>
-          <w:color w:val="0F243E" w:themeColor="text2" w:themeShade="80"/>
-        </w:rPr>
-      </w:pPr>
-    </w:p>
+      <w:r>
+        <w:t>Le ziApi est un serve</w:t>
+      </w:r>
+      <w:r>
+        <w:t>u</w:t>
+      </w:r>
+      <w:r>
+        <w:t>r HTTP qui est capable des gérer des document HTTP classique ainsi que l’exécution de CGI.</w:t>
+      </w:r>
+      <w:r>
+        <w:t xml:space="preserve"> Le serve</w:t>
+      </w:r>
+      <w:r>
+        <w:t>u</w:t>
+      </w:r>
+      <w:r>
+        <w:t>r est développé en C++ avec des le support de modules. Il devra géré les connections sécurisés via SSL.</w:t>
+      </w:r>
+      <w:r>
+        <w:t xml:space="preserve"> </w:t>
+      </w:r>
+      <w:r>
+        <w:t xml:space="preserve">Le serveur </w:t>
+      </w:r>
+      <w:r>
+        <w:t>implémente</w:t>
+      </w:r>
+      <w:r>
+        <w:t xml:space="preserve"> </w:t>
+      </w:r>
+      <w:r>
+        <w:t>entièrement</w:t>
+      </w:r>
+      <w:r>
+        <w:t xml:space="preserve"> le </w:t>
+      </w:r>
+      <w:r>
+        <w:t>protocole</w:t>
+      </w:r>
+      <w:r>
+        <w:t xml:space="preserve"> HTTP/1.1</w:t>
+      </w:r>
+      <w:r>
+        <w:t>, il suit la RFC 2626</w:t>
+      </w:r>
+      <w:r>
+        <w:t xml:space="preserve">. </w:t>
+      </w:r>
+      <w:r>
+        <w:t>Le serveur doit être entièrement configurable via un fichier XML.</w:t>
+      </w:r>
+      <w:r>
+        <w:t xml:space="preserve"> </w:t>
+      </w:r>
+      <w:r>
+        <w:t>Une API est définie, elle permettra la création de modules.</w:t>
+      </w:r>
+      <w:r>
+        <w:t xml:space="preserve"> </w:t>
+      </w:r>
+      <w:r>
+        <w:t>Les modules peuvent intervenir a n’importe quel moment lors d’une requête.</w:t>
+      </w:r>
+      <w:r>
+        <w:t xml:space="preserve"> </w:t>
+      </w:r>
+      <w:r>
+        <w:t>Les modules doivent être charge dynamiquement sans que le server doivent redémarrer.</w:t>
+      </w:r>
+      <w:r>
+        <w:t xml:space="preserve"> Différents modules devront être présent comme le module SSL et Perl.</w:t>
+      </w:r>
+      <w:r>
+        <w:t xml:space="preserve"> </w:t>
+      </w:r>
+    </w:p>
+    <w:p/>
     <w:p>
       <w:pPr>
         <w:rPr>
@@ -1463,12 +1598,14 @@
         <w:rPr>
           <w:rFonts w:asciiTheme="majorHAnsi" w:hAnsiTheme="majorHAnsi"/>
           <w:color w:val="0F243E" w:themeColor="text2" w:themeShade="80"/>
-        </w:rPr>
-      </w:pPr>
-      <w:r>
-        <w:rPr>
-          <w:rFonts w:asciiTheme="majorHAnsi" w:hAnsiTheme="majorHAnsi"/>
-          <w:color w:val="0F243E" w:themeColor="text2" w:themeShade="80"/>
+          <w:lang w:val="en-US"/>
+        </w:rPr>
+      </w:pPr>
+      <w:r>
+        <w:rPr>
+          <w:rFonts w:asciiTheme="majorHAnsi" w:hAnsiTheme="majorHAnsi"/>
+          <w:color w:val="0F243E" w:themeColor="text2" w:themeShade="80"/>
+          <w:lang w:val="en-US"/>
         </w:rPr>
         <w:t>soon…</w:t>
       </w:r>
@@ -1478,12 +1615,14 @@
         <w:rPr>
           <w:rFonts w:asciiTheme="majorHAnsi" w:hAnsiTheme="majorHAnsi"/>
           <w:color w:val="0F243E" w:themeColor="text2" w:themeShade="80"/>
-        </w:rPr>
-      </w:pPr>
-      <w:r>
-        <w:rPr>
-          <w:rFonts w:asciiTheme="majorHAnsi" w:hAnsiTheme="majorHAnsi"/>
-          <w:color w:val="0F243E" w:themeColor="text2" w:themeShade="80"/>
+          <w:lang w:val="en-US"/>
+        </w:rPr>
+      </w:pPr>
+      <w:r>
+        <w:rPr>
+          <w:rFonts w:asciiTheme="majorHAnsi" w:hAnsiTheme="majorHAnsi"/>
+          <w:color w:val="0F243E" w:themeColor="text2" w:themeShade="80"/>
+          <w:lang w:val="en-US"/>
         </w:rPr>
         <w:br w:type="page"/>
       </w:r>
@@ -1640,7 +1779,7 @@
           <w:rFonts w:asciiTheme="majorHAnsi" w:hAnsiTheme="majorHAnsi"/>
           <w:color w:val="0F243E" w:themeColor="text2" w:themeShade="80"/>
         </w:rPr>
-        <w:t>Présentation général</w:t>
+        <w:t>Environnement matériel</w:t>
       </w:r>
     </w:p>
     <w:p>
@@ -1660,7 +1799,7 @@
           <w:rFonts w:asciiTheme="majorHAnsi" w:hAnsiTheme="majorHAnsi"/>
           <w:color w:val="0F243E" w:themeColor="text2" w:themeShade="80"/>
         </w:rPr>
-        <w:t>Environnement matériel</w:t>
+        <w:t>Architecture technique</w:t>
       </w:r>
     </w:p>
     <w:p>
@@ -1680,7 +1819,7 @@
           <w:rFonts w:asciiTheme="majorHAnsi" w:hAnsiTheme="majorHAnsi"/>
           <w:color w:val="0F243E" w:themeColor="text2" w:themeShade="80"/>
         </w:rPr>
-        <w:t>Architecture technique</w:t>
+        <w:t>Composants logiciels</w:t>
       </w:r>
     </w:p>
     <w:p>
@@ -1700,47 +1839,7 @@
           <w:rFonts w:asciiTheme="majorHAnsi" w:hAnsiTheme="majorHAnsi"/>
           <w:color w:val="0F243E" w:themeColor="text2" w:themeShade="80"/>
         </w:rPr>
-        <w:t>Composants logiciels</w:t>
-      </w:r>
-    </w:p>
-    <w:p>
-      <w:pPr>
-        <w:pStyle w:val="Paragraphedeliste"/>
-        <w:numPr>
-          <w:ilvl w:val="1"/>
-          <w:numId w:val="25"/>
-        </w:numPr>
-        <w:rPr>
-          <w:rFonts w:asciiTheme="majorHAnsi" w:hAnsiTheme="majorHAnsi"/>
-          <w:color w:val="0F243E" w:themeColor="text2" w:themeShade="80"/>
-        </w:rPr>
-      </w:pPr>
-      <w:r>
-        <w:rPr>
-          <w:rFonts w:asciiTheme="majorHAnsi" w:hAnsiTheme="majorHAnsi"/>
-          <w:color w:val="0F243E" w:themeColor="text2" w:themeShade="80"/>
-        </w:rPr>
         <w:t>Gestion de sécurité</w:t>
-      </w:r>
-    </w:p>
-    <w:p>
-      <w:pPr>
-        <w:pStyle w:val="Paragraphedeliste"/>
-        <w:numPr>
-          <w:ilvl w:val="1"/>
-          <w:numId w:val="25"/>
-        </w:numPr>
-        <w:rPr>
-          <w:rFonts w:asciiTheme="majorHAnsi" w:hAnsiTheme="majorHAnsi"/>
-          <w:color w:val="0F243E" w:themeColor="text2" w:themeShade="80"/>
-        </w:rPr>
-      </w:pPr>
-      <w:r>
-        <w:rPr>
-          <w:rFonts w:asciiTheme="majorHAnsi" w:hAnsiTheme="majorHAnsi"/>
-          <w:color w:val="0F243E" w:themeColor="text2" w:themeShade="80"/>
-        </w:rPr>
-        <w:t>Points sensible</w:t>
       </w:r>
     </w:p>
     <w:p>
@@ -1947,7 +2046,7 @@
                           <w:sz w:val="16"/>
                           <w:szCs w:val="16"/>
                         </w:rPr>
-                        <w:t>ii</w:t>
+                        <w:t>iv</w:t>
                       </w:r>
                     </w:fldSimple>
                   </w:p>
@@ -3044,6 +3143,119 @@
     </w:lvl>
   </w:abstractNum>
   <w:abstractNum w:abstractNumId="9">
+    <w:nsid w:val="1FDD1B22"/>
+    <w:multiLevelType w:val="hybridMultilevel"/>
+    <w:tmpl w:val="6BCE343A"/>
+    <w:lvl w:ilvl="0" w:tplc="8E668AA6">
+      <w:start w:val="1"/>
+      <w:numFmt w:val="bullet"/>
+      <w:lvlText w:val="-"/>
+      <w:lvlJc w:val="left"/>
+      <w:pPr>
+        <w:ind w:left="720" w:hanging="360"/>
+      </w:pPr>
+      <w:rPr>
+        <w:rFonts w:ascii="Cambria" w:eastAsiaTheme="minorHAnsi" w:hAnsi="Cambria" w:cstheme="minorBidi" w:hint="default"/>
+      </w:rPr>
+    </w:lvl>
+    <w:lvl w:ilvl="1" w:tplc="040C0003" w:tentative="1">
+      <w:start w:val="1"/>
+      <w:numFmt w:val="bullet"/>
+      <w:lvlText w:val="o"/>
+      <w:lvlJc w:val="left"/>
+      <w:pPr>
+        <w:ind w:left="1440" w:hanging="360"/>
+      </w:pPr>
+      <w:rPr>
+        <w:rFonts w:ascii="Courier New" w:hAnsi="Courier New" w:cs="Courier New" w:hint="default"/>
+      </w:rPr>
+    </w:lvl>
+    <w:lvl w:ilvl="2" w:tplc="040C0005" w:tentative="1">
+      <w:start w:val="1"/>
+      <w:numFmt w:val="bullet"/>
+      <w:lvlText w:val=""/>
+      <w:lvlJc w:val="left"/>
+      <w:pPr>
+        <w:ind w:left="2160" w:hanging="360"/>
+      </w:pPr>
+      <w:rPr>
+        <w:rFonts w:ascii="Wingdings" w:hAnsi="Wingdings" w:hint="default"/>
+      </w:rPr>
+    </w:lvl>
+    <w:lvl w:ilvl="3" w:tplc="040C0001" w:tentative="1">
+      <w:start w:val="1"/>
+      <w:numFmt w:val="bullet"/>
+      <w:lvlText w:val=""/>
+      <w:lvlJc w:val="left"/>
+      <w:pPr>
+        <w:ind w:left="2880" w:hanging="360"/>
+      </w:pPr>
+      <w:rPr>
+        <w:rFonts w:ascii="Symbol" w:hAnsi="Symbol" w:hint="default"/>
+      </w:rPr>
+    </w:lvl>
+    <w:lvl w:ilvl="4" w:tplc="040C0003" w:tentative="1">
+      <w:start w:val="1"/>
+      <w:numFmt w:val="bullet"/>
+      <w:lvlText w:val="o"/>
+      <w:lvlJc w:val="left"/>
+      <w:pPr>
+        <w:ind w:left="3600" w:hanging="360"/>
+      </w:pPr>
+      <w:rPr>
+        <w:rFonts w:ascii="Courier New" w:hAnsi="Courier New" w:cs="Courier New" w:hint="default"/>
+      </w:rPr>
+    </w:lvl>
+    <w:lvl w:ilvl="5" w:tplc="040C0005" w:tentative="1">
+      <w:start w:val="1"/>
+      <w:numFmt w:val="bullet"/>
+      <w:lvlText w:val=""/>
+      <w:lvlJc w:val="left"/>
+      <w:pPr>
+        <w:ind w:left="4320" w:hanging="360"/>
+      </w:pPr>
+      <w:rPr>
+        <w:rFonts w:ascii="Wingdings" w:hAnsi="Wingdings" w:hint="default"/>
+      </w:rPr>
+    </w:lvl>
+    <w:lvl w:ilvl="6" w:tplc="040C0001" w:tentative="1">
+      <w:start w:val="1"/>
+      <w:numFmt w:val="bullet"/>
+      <w:lvlText w:val=""/>
+      <w:lvlJc w:val="left"/>
+      <w:pPr>
+        <w:ind w:left="5040" w:hanging="360"/>
+      </w:pPr>
+      <w:rPr>
+        <w:rFonts w:ascii="Symbol" w:hAnsi="Symbol" w:hint="default"/>
+      </w:rPr>
+    </w:lvl>
+    <w:lvl w:ilvl="7" w:tplc="040C0003" w:tentative="1">
+      <w:start w:val="1"/>
+      <w:numFmt w:val="bullet"/>
+      <w:lvlText w:val="o"/>
+      <w:lvlJc w:val="left"/>
+      <w:pPr>
+        <w:ind w:left="5760" w:hanging="360"/>
+      </w:pPr>
+      <w:rPr>
+        <w:rFonts w:ascii="Courier New" w:hAnsi="Courier New" w:cs="Courier New" w:hint="default"/>
+      </w:rPr>
+    </w:lvl>
+    <w:lvl w:ilvl="8" w:tplc="040C0005" w:tentative="1">
+      <w:start w:val="1"/>
+      <w:numFmt w:val="bullet"/>
+      <w:lvlText w:val=""/>
+      <w:lvlJc w:val="left"/>
+      <w:pPr>
+        <w:ind w:left="6480" w:hanging="360"/>
+      </w:pPr>
+      <w:rPr>
+        <w:rFonts w:ascii="Wingdings" w:hAnsi="Wingdings" w:hint="default"/>
+      </w:rPr>
+    </w:lvl>
+  </w:abstractNum>
+  <w:abstractNum w:abstractNumId="10">
     <w:nsid w:val="23C56E8B"/>
     <w:multiLevelType w:val="hybridMultilevel"/>
     <w:tmpl w:val="C6AA194C"/>
@@ -3156,7 +3368,7 @@
       </w:rPr>
     </w:lvl>
   </w:abstractNum>
-  <w:abstractNum w:abstractNumId="10">
+  <w:abstractNum w:abstractNumId="11">
     <w:nsid w:val="2CFF6A59"/>
     <w:multiLevelType w:val="hybridMultilevel"/>
     <w:tmpl w:val="68D40136"/>
@@ -3269,7 +3481,7 @@
       </w:rPr>
     </w:lvl>
   </w:abstractNum>
-  <w:abstractNum w:abstractNumId="11">
+  <w:abstractNum w:abstractNumId="12">
     <w:nsid w:val="34E571F6"/>
     <w:multiLevelType w:val="hybridMultilevel"/>
     <w:tmpl w:val="47DE67C2"/>
@@ -3382,7 +3594,7 @@
       </w:rPr>
     </w:lvl>
   </w:abstractNum>
-  <w:abstractNum w:abstractNumId="12">
+  <w:abstractNum w:abstractNumId="13">
     <w:nsid w:val="3A633685"/>
     <w:multiLevelType w:val="hybridMultilevel"/>
     <w:tmpl w:val="C09810CE"/>
@@ -3495,7 +3707,7 @@
       </w:rPr>
     </w:lvl>
   </w:abstractNum>
-  <w:abstractNum w:abstractNumId="13">
+  <w:abstractNum w:abstractNumId="14">
     <w:nsid w:val="3E8A6F6E"/>
     <w:multiLevelType w:val="hybridMultilevel"/>
     <w:tmpl w:val="58729D9A"/>
@@ -3607,7 +3819,7 @@
       </w:rPr>
     </w:lvl>
   </w:abstractNum>
-  <w:abstractNum w:abstractNumId="14">
+  <w:abstractNum w:abstractNumId="15">
     <w:nsid w:val="407B7312"/>
     <w:multiLevelType w:val="hybridMultilevel"/>
     <w:tmpl w:val="4DBE0BE0"/>
@@ -3720,7 +3932,7 @@
       </w:rPr>
     </w:lvl>
   </w:abstractNum>
-  <w:abstractNum w:abstractNumId="15">
+  <w:abstractNum w:abstractNumId="16">
     <w:nsid w:val="429E6077"/>
     <w:multiLevelType w:val="hybridMultilevel"/>
     <w:tmpl w:val="1F6E2B98"/>
@@ -3833,7 +4045,7 @@
       </w:rPr>
     </w:lvl>
   </w:abstractNum>
-  <w:abstractNum w:abstractNumId="16">
+  <w:abstractNum w:abstractNumId="17">
     <w:nsid w:val="43060EBD"/>
     <w:multiLevelType w:val="hybridMultilevel"/>
     <w:tmpl w:val="1CAC4CBA"/>
@@ -3946,7 +4158,7 @@
       </w:rPr>
     </w:lvl>
   </w:abstractNum>
-  <w:abstractNum w:abstractNumId="17">
+  <w:abstractNum w:abstractNumId="18">
     <w:nsid w:val="46FD2DDD"/>
     <w:multiLevelType w:val="hybridMultilevel"/>
     <w:tmpl w:val="FC68B008"/>
@@ -4058,7 +4270,120 @@
       </w:rPr>
     </w:lvl>
   </w:abstractNum>
-  <w:abstractNum w:abstractNumId="18">
+  <w:abstractNum w:abstractNumId="19">
+    <w:nsid w:val="473C1D3D"/>
+    <w:multiLevelType w:val="hybridMultilevel"/>
+    <w:tmpl w:val="184A381C"/>
+    <w:lvl w:ilvl="0" w:tplc="030C39A0">
+      <w:start w:val="1"/>
+      <w:numFmt w:val="bullet"/>
+      <w:lvlText w:val="-"/>
+      <w:lvlJc w:val="left"/>
+      <w:pPr>
+        <w:ind w:left="720" w:hanging="360"/>
+      </w:pPr>
+      <w:rPr>
+        <w:rFonts w:ascii="Cambria" w:eastAsiaTheme="minorHAnsi" w:hAnsi="Cambria" w:cstheme="minorBidi" w:hint="default"/>
+      </w:rPr>
+    </w:lvl>
+    <w:lvl w:ilvl="1" w:tplc="040C0003" w:tentative="1">
+      <w:start w:val="1"/>
+      <w:numFmt w:val="bullet"/>
+      <w:lvlText w:val="o"/>
+      <w:lvlJc w:val="left"/>
+      <w:pPr>
+        <w:ind w:left="1440" w:hanging="360"/>
+      </w:pPr>
+      <w:rPr>
+        <w:rFonts w:ascii="Courier New" w:hAnsi="Courier New" w:cs="Courier New" w:hint="default"/>
+      </w:rPr>
+    </w:lvl>
+    <w:lvl w:ilvl="2" w:tplc="040C0005" w:tentative="1">
+      <w:start w:val="1"/>
+      <w:numFmt w:val="bullet"/>
+      <w:lvlText w:val=""/>
+      <w:lvlJc w:val="left"/>
+      <w:pPr>
+        <w:ind w:left="2160" w:hanging="360"/>
+      </w:pPr>
+      <w:rPr>
+        <w:rFonts w:ascii="Wingdings" w:hAnsi="Wingdings" w:hint="default"/>
+      </w:rPr>
+    </w:lvl>
+    <w:lvl w:ilvl="3" w:tplc="040C0001" w:tentative="1">
+      <w:start w:val="1"/>
+      <w:numFmt w:val="bullet"/>
+      <w:lvlText w:val=""/>
+      <w:lvlJc w:val="left"/>
+      <w:pPr>
+        <w:ind w:left="2880" w:hanging="360"/>
+      </w:pPr>
+      <w:rPr>
+        <w:rFonts w:ascii="Symbol" w:hAnsi="Symbol" w:hint="default"/>
+      </w:rPr>
+    </w:lvl>
+    <w:lvl w:ilvl="4" w:tplc="040C0003" w:tentative="1">
+      <w:start w:val="1"/>
+      <w:numFmt w:val="bullet"/>
+      <w:lvlText w:val="o"/>
+      <w:lvlJc w:val="left"/>
+      <w:pPr>
+        <w:ind w:left="3600" w:hanging="360"/>
+      </w:pPr>
+      <w:rPr>
+        <w:rFonts w:ascii="Courier New" w:hAnsi="Courier New" w:cs="Courier New" w:hint="default"/>
+      </w:rPr>
+    </w:lvl>
+    <w:lvl w:ilvl="5" w:tplc="040C0005" w:tentative="1">
+      <w:start w:val="1"/>
+      <w:numFmt w:val="bullet"/>
+      <w:lvlText w:val=""/>
+      <w:lvlJc w:val="left"/>
+      <w:pPr>
+        <w:ind w:left="4320" w:hanging="360"/>
+      </w:pPr>
+      <w:rPr>
+        <w:rFonts w:ascii="Wingdings" w:hAnsi="Wingdings" w:hint="default"/>
+      </w:rPr>
+    </w:lvl>
+    <w:lvl w:ilvl="6" w:tplc="040C0001" w:tentative="1">
+      <w:start w:val="1"/>
+      <w:numFmt w:val="bullet"/>
+      <w:lvlText w:val=""/>
+      <w:lvlJc w:val="left"/>
+      <w:pPr>
+        <w:ind w:left="5040" w:hanging="360"/>
+      </w:pPr>
+      <w:rPr>
+        <w:rFonts w:ascii="Symbol" w:hAnsi="Symbol" w:hint="default"/>
+      </w:rPr>
+    </w:lvl>
+    <w:lvl w:ilvl="7" w:tplc="040C0003" w:tentative="1">
+      <w:start w:val="1"/>
+      <w:numFmt w:val="bullet"/>
+      <w:lvlText w:val="o"/>
+      <w:lvlJc w:val="left"/>
+      <w:pPr>
+        <w:ind w:left="5760" w:hanging="360"/>
+      </w:pPr>
+      <w:rPr>
+        <w:rFonts w:ascii="Courier New" w:hAnsi="Courier New" w:cs="Courier New" w:hint="default"/>
+      </w:rPr>
+    </w:lvl>
+    <w:lvl w:ilvl="8" w:tplc="040C0005" w:tentative="1">
+      <w:start w:val="1"/>
+      <w:numFmt w:val="bullet"/>
+      <w:lvlText w:val=""/>
+      <w:lvlJc w:val="left"/>
+      <w:pPr>
+        <w:ind w:left="6480" w:hanging="360"/>
+      </w:pPr>
+      <w:rPr>
+        <w:rFonts w:ascii="Wingdings" w:hAnsi="Wingdings" w:hint="default"/>
+      </w:rPr>
+    </w:lvl>
+  </w:abstractNum>
+  <w:abstractNum w:abstractNumId="20">
     <w:nsid w:val="4F8D18F4"/>
     <w:multiLevelType w:val="hybridMultilevel"/>
     <w:tmpl w:val="132CCB2A"/>
@@ -4171,7 +4496,7 @@
       </w:rPr>
     </w:lvl>
   </w:abstractNum>
-  <w:abstractNum w:abstractNumId="19">
+  <w:abstractNum w:abstractNumId="21">
     <w:nsid w:val="51A201FE"/>
     <w:multiLevelType w:val="hybridMultilevel"/>
     <w:tmpl w:val="C964AF98"/>
@@ -4284,7 +4609,7 @@
       </w:rPr>
     </w:lvl>
   </w:abstractNum>
-  <w:abstractNum w:abstractNumId="20">
+  <w:abstractNum w:abstractNumId="22">
     <w:nsid w:val="51CA0294"/>
     <w:multiLevelType w:val="hybridMultilevel"/>
     <w:tmpl w:val="4738C31E"/>
@@ -4397,7 +4722,7 @@
       </w:rPr>
     </w:lvl>
   </w:abstractNum>
-  <w:abstractNum w:abstractNumId="21">
+  <w:abstractNum w:abstractNumId="23">
     <w:nsid w:val="53E95492"/>
     <w:multiLevelType w:val="hybridMultilevel"/>
     <w:tmpl w:val="73CA8000"/>
@@ -4509,7 +4834,7 @@
       </w:rPr>
     </w:lvl>
   </w:abstractNum>
-  <w:abstractNum w:abstractNumId="22">
+  <w:abstractNum w:abstractNumId="24">
     <w:nsid w:val="63D958FA"/>
     <w:multiLevelType w:val="hybridMultilevel"/>
     <w:tmpl w:val="86422D6A"/>
@@ -4622,7 +4947,7 @@
       </w:rPr>
     </w:lvl>
   </w:abstractNum>
-  <w:abstractNum w:abstractNumId="23">
+  <w:abstractNum w:abstractNumId="25">
     <w:nsid w:val="72E8026E"/>
     <w:multiLevelType w:val="hybridMultilevel"/>
     <w:tmpl w:val="E662C648"/>
@@ -4735,7 +5060,7 @@
       </w:rPr>
     </w:lvl>
   </w:abstractNum>
-  <w:abstractNum w:abstractNumId="24">
+  <w:abstractNum w:abstractNumId="26">
     <w:nsid w:val="7C9773B1"/>
     <w:multiLevelType w:val="hybridMultilevel"/>
     <w:tmpl w:val="B016B806"/>
@@ -4848,28 +5173,28 @@
     </w:lvl>
   </w:abstractNum>
   <w:num w:numId="1">
-    <w:abstractNumId w:val="14"/>
+    <w:abstractNumId w:val="15"/>
   </w:num>
   <w:num w:numId="2">
-    <w:abstractNumId w:val="17"/>
+    <w:abstractNumId w:val="18"/>
   </w:num>
   <w:num w:numId="3">
-    <w:abstractNumId w:val="9"/>
+    <w:abstractNumId w:val="10"/>
   </w:num>
   <w:num w:numId="4">
-    <w:abstractNumId w:val="11"/>
+    <w:abstractNumId w:val="12"/>
   </w:num>
   <w:num w:numId="5">
     <w:abstractNumId w:val="3"/>
   </w:num>
   <w:num w:numId="6">
-    <w:abstractNumId w:val="18"/>
+    <w:abstractNumId w:val="20"/>
   </w:num>
   <w:num w:numId="7">
     <w:abstractNumId w:val="6"/>
   </w:num>
   <w:num w:numId="8">
-    <w:abstractNumId w:val="19"/>
+    <w:abstractNumId w:val="21"/>
   </w:num>
   <w:num w:numId="9">
     <w:abstractNumId w:val="2"/>
@@ -4878,19 +5203,19 @@
     <w:abstractNumId w:val="4"/>
   </w:num>
   <w:num w:numId="11">
-    <w:abstractNumId w:val="12"/>
+    <w:abstractNumId w:val="13"/>
   </w:num>
   <w:num w:numId="12">
-    <w:abstractNumId w:val="20"/>
+    <w:abstractNumId w:val="22"/>
   </w:num>
   <w:num w:numId="13">
     <w:abstractNumId w:val="0"/>
   </w:num>
   <w:num w:numId="14">
-    <w:abstractNumId w:val="16"/>
+    <w:abstractNumId w:val="17"/>
   </w:num>
   <w:num w:numId="15">
-    <w:abstractNumId w:val="10"/>
+    <w:abstractNumId w:val="11"/>
   </w:num>
   <w:num w:numId="16">
     <w:abstractNumId w:val="8"/>
@@ -4899,28 +5224,34 @@
     <w:abstractNumId w:val="5"/>
   </w:num>
   <w:num w:numId="18">
-    <w:abstractNumId w:val="24"/>
+    <w:abstractNumId w:val="26"/>
   </w:num>
   <w:num w:numId="19">
     <w:abstractNumId w:val="7"/>
   </w:num>
   <w:num w:numId="20">
-    <w:abstractNumId w:val="13"/>
+    <w:abstractNumId w:val="14"/>
   </w:num>
   <w:num w:numId="21">
-    <w:abstractNumId w:val="21"/>
+    <w:abstractNumId w:val="23"/>
   </w:num>
   <w:num w:numId="22">
-    <w:abstractNumId w:val="15"/>
+    <w:abstractNumId w:val="16"/>
   </w:num>
   <w:num w:numId="23">
-    <w:abstractNumId w:val="23"/>
+    <w:abstractNumId w:val="25"/>
   </w:num>
   <w:num w:numId="24">
-    <w:abstractNumId w:val="22"/>
+    <w:abstractNumId w:val="24"/>
   </w:num>
   <w:num w:numId="25">
     <w:abstractNumId w:val="1"/>
+  </w:num>
+  <w:num w:numId="26">
+    <w:abstractNumId w:val="19"/>
+  </w:num>
+  <w:num w:numId="27">
+    <w:abstractNumId w:val="9"/>
   </w:num>
 </w:numbering>
 </file>
@@ -5330,301 +5661,6 @@
 </w:styles>
 </file>
 
-<file path=word/glossary/document.xml><?xml version="1.0" encoding="utf-8"?>
-<w:glossaryDocument xmlns:ve="http://schemas.openxmlformats.org/markup-compatibility/2006" xmlns:o="urn:schemas-microsoft-com:office:office" xmlns:r="http://schemas.openxmlformats.org/officeDocument/2006/relationships" xmlns:m="http://schemas.openxmlformats.org/officeDocument/2006/math" xmlns:v="urn:schemas-microsoft-com:vml" xmlns:wp="http://schemas.openxmlformats.org/drawingml/2006/wordprocessingDrawing" xmlns:w10="urn:schemas-microsoft-com:office:word" xmlns:w="http://schemas.openxmlformats.org/wordprocessingml/2006/main" xmlns:wne="http://schemas.microsoft.com/office/word/2006/wordml">
-  <w:docParts/>
-</w:glossaryDocument>
-</file>
-
-<file path=word/glossary/fontTable.xml><?xml version="1.0" encoding="utf-8"?>
-<w:fonts xmlns:r="http://schemas.openxmlformats.org/officeDocument/2006/relationships" xmlns:w="http://schemas.openxmlformats.org/wordprocessingml/2006/main">
-  <w:font w:name="Wingdings">
-    <w:panose1 w:val="05000000000000000000"/>
-    <w:charset w:val="02"/>
-    <w:family w:val="auto"/>
-    <w:pitch w:val="variable"/>
-    <w:sig w:usb0="00000000" w:usb1="10000000" w:usb2="00000000" w:usb3="00000000" w:csb0="80000000" w:csb1="00000000"/>
-  </w:font>
-  <w:font w:name="Times New Roman">
-    <w:panose1 w:val="02020603050405020304"/>
-    <w:charset w:val="00"/>
-    <w:family w:val="roman"/>
-    <w:pitch w:val="variable"/>
-    <w:sig w:usb0="20002A87" w:usb1="80000000" w:usb2="00000008" w:usb3="00000000" w:csb0="000001FF" w:csb1="00000000"/>
-  </w:font>
-  <w:font w:name="Courier New">
-    <w:panose1 w:val="02070309020205020404"/>
-    <w:charset w:val="00"/>
-    <w:family w:val="modern"/>
-    <w:pitch w:val="fixed"/>
-    <w:sig w:usb0="20002A87" w:usb1="80000000" w:usb2="00000008" w:usb3="00000000" w:csb0="000001FF" w:csb1="00000000"/>
-  </w:font>
-  <w:font w:name="Symbol">
-    <w:panose1 w:val="05050102010706020507"/>
-    <w:charset w:val="02"/>
-    <w:family w:val="roman"/>
-    <w:pitch w:val="variable"/>
-    <w:sig w:usb0="00000000" w:usb1="10000000" w:usb2="00000000" w:usb3="00000000" w:csb0="80000000" w:csb1="00000000"/>
-  </w:font>
-  <w:font w:name="Calibri">
-    <w:panose1 w:val="020F0502020204030204"/>
-    <w:charset w:val="00"/>
-    <w:family w:val="swiss"/>
-    <w:pitch w:val="variable"/>
-    <w:sig w:usb0="A00002EF" w:usb1="4000207B" w:usb2="00000000" w:usb3="00000000" w:csb0="0000009F" w:csb1="00000000"/>
-  </w:font>
-  <w:font w:name="Cambria">
-    <w:panose1 w:val="02040503050406030204"/>
-    <w:charset w:val="00"/>
-    <w:family w:val="roman"/>
-    <w:pitch w:val="variable"/>
-    <w:sig w:usb0="A00002EF" w:usb1="4000004B" w:usb2="00000000" w:usb3="00000000" w:csb0="0000009F" w:csb1="00000000"/>
-  </w:font>
-  <w:font w:name="Tahoma">
-    <w:panose1 w:val="020B0604030504040204"/>
-    <w:charset w:val="00"/>
-    <w:family w:val="swiss"/>
-    <w:pitch w:val="variable"/>
-    <w:sig w:usb0="61002A87" w:usb1="80000000" w:usb2="00000008" w:usb3="00000000" w:csb0="000101FF" w:csb1="00000000"/>
-  </w:font>
-</w:fonts>
-</file>
-
-<file path=word/glossary/settings.xml><?xml version="1.0" encoding="utf-8"?>
-<w:settings xmlns:o="urn:schemas-microsoft-com:office:office" xmlns:r="http://schemas.openxmlformats.org/officeDocument/2006/relationships" xmlns:m="http://schemas.openxmlformats.org/officeDocument/2006/math" xmlns:v="urn:schemas-microsoft-com:vml" xmlns:w10="urn:schemas-microsoft-com:office:word" xmlns:w="http://schemas.openxmlformats.org/wordprocessingml/2006/main" xmlns:sl="http://schemas.openxmlformats.org/schemaLibrary/2006/main">
-  <w:view w:val="normal"/>
-  <w:defaultTabStop w:val="708"/>
-  <w:hyphenationZone w:val="425"/>
-  <w:characterSpacingControl w:val="doNotCompress"/>
-  <w:compat>
-    <w:useFELayout/>
-  </w:compat>
-  <w:rsids>
-    <w:rsidRoot w:val="001E20CA"/>
-    <w:rsid w:val="001E20CA"/>
-    <w:rsid w:val="00F008A0"/>
-  </w:rsids>
-  <m:mathPr>
-    <m:mathFont m:val="Cambria Math"/>
-    <m:brkBin m:val="before"/>
-    <m:brkBinSub m:val="--"/>
-    <m:smallFrac m:val="off"/>
-    <m:dispDef/>
-    <m:lMargin m:val="0"/>
-    <m:rMargin m:val="0"/>
-    <m:defJc m:val="centerGroup"/>
-    <m:wrapIndent m:val="1440"/>
-    <m:intLim m:val="subSup"/>
-    <m:naryLim m:val="undOvr"/>
-  </m:mathPr>
-  <w:themeFontLang w:val="fr-FR"/>
-  <w:clrSchemeMapping w:bg1="light1" w:t1="dark1" w:bg2="light2" w:t2="dark2" w:accent1="accent1" w:accent2="accent2" w:accent3="accent3" w:accent4="accent4" w:accent5="accent5" w:accent6="accent6" w:hyperlink="hyperlink" w:followedHyperlink="followedHyperlink"/>
-  <w:decimalSymbol w:val=","/>
-  <w:listSeparator w:val=";"/>
-</w:settings>
-</file>
-
-<file path=word/glossary/styles.xml><?xml version="1.0" encoding="utf-8"?>
-<w:styles xmlns:r="http://schemas.openxmlformats.org/officeDocument/2006/relationships" xmlns:w="http://schemas.openxmlformats.org/wordprocessingml/2006/main">
-  <w:docDefaults>
-    <w:rPrDefault>
-      <w:rPr>
-        <w:rFonts w:asciiTheme="minorHAnsi" w:eastAsiaTheme="minorEastAsia" w:hAnsiTheme="minorHAnsi" w:cstheme="minorBidi"/>
-        <w:sz w:val="22"/>
-        <w:szCs w:val="22"/>
-        <w:lang w:val="fr-FR" w:eastAsia="fr-FR" w:bidi="ar-SA"/>
-      </w:rPr>
-    </w:rPrDefault>
-    <w:pPrDefault>
-      <w:pPr>
-        <w:spacing w:after="200" w:line="276" w:lineRule="auto"/>
-      </w:pPr>
-    </w:pPrDefault>
-  </w:docDefaults>
-  <w:latentStyles w:defLockedState="0" w:defUIPriority="99" w:defSemiHidden="1" w:defUnhideWhenUsed="1" w:defQFormat="0" w:count="267">
-    <w:lsdException w:name="Normal" w:semiHidden="0" w:uiPriority="0" w:unhideWhenUsed="0" w:qFormat="1"/>
-    <w:lsdException w:name="heading 1" w:semiHidden="0" w:uiPriority="9" w:unhideWhenUsed="0" w:qFormat="1"/>
-    <w:lsdException w:name="heading 2" w:uiPriority="9" w:qFormat="1"/>
-    <w:lsdException w:name="heading 3" w:uiPriority="9" w:qFormat="1"/>
-    <w:lsdException w:name="heading 4" w:uiPriority="9" w:qFormat="1"/>
-    <w:lsdException w:name="heading 5" w:uiPriority="9" w:qFormat="1"/>
-    <w:lsdException w:name="heading 6" w:uiPriority="9" w:qFormat="1"/>
-    <w:lsdException w:name="heading 7" w:uiPriority="9" w:qFormat="1"/>
-    <w:lsdException w:name="heading 8" w:uiPriority="9" w:qFormat="1"/>
-    <w:lsdException w:name="heading 9" w:uiPriority="9" w:qFormat="1"/>
-    <w:lsdException w:name="toc 1" w:uiPriority="39"/>
-    <w:lsdException w:name="toc 2" w:uiPriority="39"/>
-    <w:lsdException w:name="toc 3" w:uiPriority="39"/>
-    <w:lsdException w:name="toc 4" w:uiPriority="39"/>
-    <w:lsdException w:name="toc 5" w:uiPriority="39"/>
-    <w:lsdException w:name="toc 6" w:uiPriority="39"/>
-    <w:lsdException w:name="toc 7" w:uiPriority="39"/>
-    <w:lsdException w:name="toc 8" w:uiPriority="39"/>
-    <w:lsdException w:name="toc 9" w:uiPriority="39"/>
-    <w:lsdException w:name="caption" w:uiPriority="35" w:qFormat="1"/>
-    <w:lsdException w:name="Title" w:semiHidden="0" w:uiPriority="10" w:unhideWhenUsed="0" w:qFormat="1"/>
-    <w:lsdException w:name="Default Paragraph Font" w:uiPriority="1"/>
-    <w:lsdException w:name="Subtitle" w:semiHidden="0" w:uiPriority="11" w:unhideWhenUsed="0" w:qFormat="1"/>
-    <w:lsdException w:name="Strong" w:semiHidden="0" w:uiPriority="22" w:unhideWhenUsed="0" w:qFormat="1"/>
-    <w:lsdException w:name="Emphasis" w:semiHidden="0" w:uiPriority="20" w:unhideWhenUsed="0" w:qFormat="1"/>
-    <w:lsdException w:name="Table Grid" w:semiHidden="0" w:uiPriority="59" w:unhideWhenUsed="0"/>
-    <w:lsdException w:name="Placeholder Text" w:unhideWhenUsed="0"/>
-    <w:lsdException w:name="No Spacing" w:semiHidden="0" w:uiPriority="1" w:unhideWhenUsed="0" w:qFormat="1"/>
-    <w:lsdException w:name="Light Shading" w:semiHidden="0" w:uiPriority="60" w:unhideWhenUsed="0"/>
-    <w:lsdException w:name="Light List" w:semiHidden="0" w:uiPriority="61" w:unhideWhenUsed="0"/>
-    <w:lsdException w:name="Light Grid" w:semiHidden="0" w:uiPriority="62" w:unhideWhenUsed="0"/>
-    <w:lsdException w:name="Medium Shading 1" w:semiHidden="0" w:uiPriority="63" w:unhideWhenUsed="0"/>
-    <w:lsdException w:name="Medium Shading 2" w:semiHidden="0" w:uiPriority="64" w:unhideWhenUsed="0"/>
-    <w:lsdException w:name="Medium List 1" w:semiHidden="0" w:uiPriority="65" w:unhideWhenUsed="0"/>
-    <w:lsdException w:name="Medium List 2" w:semiHidden="0" w:uiPriority="66" w:unhideWhenUsed="0"/>
-    <w:lsdException w:name="Medium Grid 1" w:semiHidden="0" w:uiPriority="67" w:unhideWhenUsed="0"/>
-    <w:lsdException w:name="Medium Grid 2" w:semiHidden="0" w:uiPriority="68" w:unhideWhenUsed="0"/>
-    <w:lsdException w:name="Medium Grid 3" w:semiHidden="0" w:uiPriority="69" w:unhideWhenUsed="0"/>
-    <w:lsdException w:name="Dark List" w:semiHidden="0" w:uiPriority="70" w:unhideWhenUsed="0"/>
-    <w:lsdException w:name="Colorful Shading" w:semiHidden="0" w:uiPriority="71" w:unhideWhenUsed="0"/>
-    <w:lsdException w:name="Colorful List" w:semiHidden="0" w:uiPriority="72" w:unhideWhenUsed="0"/>
-    <w:lsdException w:name="Colorful Grid" w:semiHidden="0" w:uiPriority="73" w:unhideWhenUsed="0"/>
-    <w:lsdException w:name="Light Shading Accent 1" w:semiHidden="0" w:uiPriority="60" w:unhideWhenUsed="0"/>
-    <w:lsdException w:name="Light List Accent 1" w:semiHidden="0" w:uiPriority="61" w:unhideWhenUsed="0"/>
-    <w:lsdException w:name="Light Grid Accent 1" w:semiHidden="0" w:uiPriority="62" w:unhideWhenUsed="0"/>
-    <w:lsdException w:name="Medium Shading 1 Accent 1" w:semiHidden="0" w:uiPriority="63" w:unhideWhenUsed="0"/>
-    <w:lsdException w:name="Medium Shading 2 Accent 1" w:semiHidden="0" w:uiPriority="64" w:unhideWhenUsed="0"/>
-    <w:lsdException w:name="Medium List 1 Accent 1" w:semiHidden="0" w:uiPriority="65" w:unhideWhenUsed="0"/>
-    <w:lsdException w:name="Revision" w:unhideWhenUsed="0"/>
-    <w:lsdException w:name="List Paragraph" w:semiHidden="0" w:uiPriority="34" w:unhideWhenUsed="0" w:qFormat="1"/>
-    <w:lsdException w:name="Quote" w:semiHidden="0" w:uiPriority="29" w:unhideWhenUsed="0" w:qFormat="1"/>
-    <w:lsdException w:name="Intense Quote" w:semiHidden="0" w:uiPriority="30" w:unhideWhenUsed="0" w:qFormat="1"/>
-    <w:lsdException w:name="Medium List 2 Accent 1" w:semiHidden="0" w:uiPriority="66" w:unhideWhenUsed="0"/>
-    <w:lsdException w:name="Medium Grid 1 Accent 1" w:semiHidden="0" w:uiPriority="67" w:unhideWhenUsed="0"/>
-    <w:lsdException w:name="Medium Grid 2 Accent 1" w:semiHidden="0" w:uiPriority="68" w:unhideWhenUsed="0"/>
-    <w:lsdException w:name="Medium Grid 3 Accent 1" w:semiHidden="0" w:uiPriority="69" w:unhideWhenUsed="0"/>
-    <w:lsdException w:name="Dark List Accent 1" w:semiHidden="0" w:uiPriority="70" w:unhideWhenUsed="0"/>
-    <w:lsdException w:name="Colorful Shading Accent 1" w:semiHidden="0" w:uiPriority="71" w:unhideWhenUsed="0"/>
-    <w:lsdException w:name="Colorful List Accent 1" w:semiHidden="0" w:uiPriority="72" w:unhideWhenUsed="0"/>
-    <w:lsdException w:name="Colorful Grid Accent 1" w:semiHidden="0" w:uiPriority="73" w:unhideWhenUsed="0"/>
-    <w:lsdException w:name="Light Shading Accent 2" w:semiHidden="0" w:uiPriority="60" w:unhideWhenUsed="0"/>
-    <w:lsdException w:name="Light List Accent 2" w:semiHidden="0" w:uiPriority="61" w:unhideWhenUsed="0"/>
-    <w:lsdException w:name="Light Grid Accent 2" w:semiHidden="0" w:uiPriority="62" w:unhideWhenUsed="0"/>
-    <w:lsdException w:name="Medium Shading 1 Accent 2" w:semiHidden="0" w:uiPriority="63" w:unhideWhenUsed="0"/>
-    <w:lsdException w:name="Medium Shading 2 Accent 2" w:semiHidden="0" w:uiPriority="64" w:unhideWhenUsed="0"/>
-    <w:lsdException w:name="Medium List 1 Accent 2" w:semiHidden="0" w:uiPriority="65" w:unhideWhenUsed="0"/>
-    <w:lsdException w:name="Medium List 2 Accent 2" w:semiHidden="0" w:uiPriority="66" w:unhideWhenUsed="0"/>
-    <w:lsdException w:name="Medium Grid 1 Accent 2" w:semiHidden="0" w:uiPriority="67" w:unhideWhenUsed="0"/>
-    <w:lsdException w:name="Medium Grid 2 Accent 2" w:semiHidden="0" w:uiPriority="68" w:unhideWhenUsed="0"/>
-    <w:lsdException w:name="Medium Grid 3 Accent 2" w:semiHidden="0" w:uiPriority="69" w:unhideWhenUsed="0"/>
-    <w:lsdException w:name="Dark List Accent 2" w:semiHidden="0" w:uiPriority="70" w:unhideWhenUsed="0"/>
-    <w:lsdException w:name="Colorful Shading Accent 2" w:semiHidden="0" w:uiPriority="71" w:unhideWhenUsed="0"/>
-    <w:lsdException w:name="Colorful List Accent 2" w:semiHidden="0" w:uiPriority="72" w:unhideWhenUsed="0"/>
-    <w:lsdException w:name="Colorful Grid Accent 2" w:semiHidden="0" w:uiPriority="73" w:unhideWhenUsed="0"/>
-    <w:lsdException w:name="Light Shading Accent 3" w:semiHidden="0" w:uiPriority="60" w:unhideWhenUsed="0"/>
-    <w:lsdException w:name="Light List Accent 3" w:semiHidden="0" w:uiPriority="61" w:unhideWhenUsed="0"/>
-    <w:lsdException w:name="Light Grid Accent 3" w:semiHidden="0" w:uiPriority="62" w:unhideWhenUsed="0"/>
-    <w:lsdException w:name="Medium Shading 1 Accent 3" w:semiHidden="0" w:uiPriority="63" w:unhideWhenUsed="0"/>
-    <w:lsdException w:name="Medium Shading 2 Accent 3" w:semiHidden="0" w:uiPriority="64" w:unhideWhenUsed="0"/>
-    <w:lsdException w:name="Medium List 1 Accent 3" w:semiHidden="0" w:uiPriority="65" w:unhideWhenUsed="0"/>
-    <w:lsdException w:name="Medium List 2 Accent 3" w:semiHidden="0" w:uiPriority="66" w:unhideWhenUsed="0"/>
-    <w:lsdException w:name="Medium Grid 1 Accent 3" w:semiHidden="0" w:uiPriority="67" w:unhideWhenUsed="0"/>
-    <w:lsdException w:name="Medium Grid 2 Accent 3" w:semiHidden="0" w:uiPriority="68" w:unhideWhenUsed="0"/>
-    <w:lsdException w:name="Medium Grid 3 Accent 3" w:semiHidden="0" w:uiPriority="69" w:unhideWhenUsed="0"/>
-    <w:lsdException w:name="Dark List Accent 3" w:semiHidden="0" w:uiPriority="70" w:unhideWhenUsed="0"/>
-    <w:lsdException w:name="Colorful Shading Accent 3" w:semiHidden="0" w:uiPriority="71" w:unhideWhenUsed="0"/>
-    <w:lsdException w:name="Colorful List Accent 3" w:semiHidden="0" w:uiPriority="72" w:unhideWhenUsed="0"/>
-    <w:lsdException w:name="Colorful Grid Accent 3" w:semiHidden="0" w:uiPriority="73" w:unhideWhenUsed="0"/>
-    <w:lsdException w:name="Light Shading Accent 4" w:semiHidden="0" w:uiPriority="60" w:unhideWhenUsed="0"/>
-    <w:lsdException w:name="Light List Accent 4" w:semiHidden="0" w:uiPriority="61" w:unhideWhenUsed="0"/>
-    <w:lsdException w:name="Light Grid Accent 4" w:semiHidden="0" w:uiPriority="62" w:unhideWhenUsed="0"/>
-    <w:lsdException w:name="Medium Shading 1 Accent 4" w:semiHidden="0" w:uiPriority="63" w:unhideWhenUsed="0"/>
-    <w:lsdException w:name="Medium Shading 2 Accent 4" w:semiHidden="0" w:uiPriority="64" w:unhideWhenUsed="0"/>
-    <w:lsdException w:name="Medium List 1 Accent 4" w:semiHidden="0" w:uiPriority="65" w:unhideWhenUsed="0"/>
-    <w:lsdException w:name="Medium List 2 Accent 4" w:semiHidden="0" w:uiPriority="66" w:unhideWhenUsed="0"/>
-    <w:lsdException w:name="Medium Grid 1 Accent 4" w:semiHidden="0" w:uiPriority="67" w:unhideWhenUsed="0"/>
-    <w:lsdException w:name="Medium Grid 2 Accent 4" w:semiHidden="0" w:uiPriority="68" w:unhideWhenUsed="0"/>
-    <w:lsdException w:name="Medium Grid 3 Accent 4" w:semiHidden="0" w:uiPriority="69" w:unhideWhenUsed="0"/>
-    <w:lsdException w:name="Dark List Accent 4" w:semiHidden="0" w:uiPriority="70" w:unhideWhenUsed="0"/>
-    <w:lsdException w:name="Colorful Shading Accent 4" w:semiHidden="0" w:uiPriority="71" w:unhideWhenUsed="0"/>
-    <w:lsdException w:name="Colorful List Accent 4" w:semiHidden="0" w:uiPriority="72" w:unhideWhenUsed="0"/>
-    <w:lsdException w:name="Colorful Grid Accent 4" w:semiHidden="0" w:uiPriority="73" w:unhideWhenUsed="0"/>
-    <w:lsdException w:name="Light Shading Accent 5" w:semiHidden="0" w:uiPriority="60" w:unhideWhenUsed="0"/>
-    <w:lsdException w:name="Light List Accent 5" w:semiHidden="0" w:uiPriority="61" w:unhideWhenUsed="0"/>
-    <w:lsdException w:name="Light Grid Accent 5" w:semiHidden="0" w:uiPriority="62" w:unhideWhenUsed="0"/>
-    <w:lsdException w:name="Medium Shading 1 Accent 5" w:semiHidden="0" w:uiPriority="63" w:unhideWhenUsed="0"/>
-    <w:lsdException w:name="Medium Shading 2 Accent 5" w:semiHidden="0" w:uiPriority="64" w:unhideWhenUsed="0"/>
-    <w:lsdException w:name="Medium List 1 Accent 5" w:semiHidden="0" w:uiPriority="65" w:unhideWhenUsed="0"/>
-    <w:lsdException w:name="Medium List 2 Accent 5" w:semiHidden="0" w:uiPriority="66" w:unhideWhenUsed="0"/>
-    <w:lsdException w:name="Medium Grid 1 Accent 5" w:semiHidden="0" w:uiPriority="67" w:unhideWhenUsed="0"/>
-    <w:lsdException w:name="Medium Grid 2 Accent 5" w:semiHidden="0" w:uiPriority="68" w:unhideWhenUsed="0"/>
-    <w:lsdException w:name="Medium Grid 3 Accent 5" w:semiHidden="0" w:uiPriority="69" w:unhideWhenUsed="0"/>
-    <w:lsdException w:name="Dark List Accent 5" w:semiHidden="0" w:uiPriority="70" w:unhideWhenUsed="0"/>
-    <w:lsdException w:name="Colorful Shading Accent 5" w:semiHidden="0" w:uiPriority="71" w:unhideWhenUsed="0"/>
-    <w:lsdException w:name="Colorful List Accent 5" w:semiHidden="0" w:uiPriority="72" w:unhideWhenUsed="0"/>
-    <w:lsdException w:name="Colorful Grid Accent 5" w:semiHidden="0" w:uiPriority="73" w:unhideWhenUsed="0"/>
-    <w:lsdException w:name="Light Shading Accent 6" w:semiHidden="0" w:uiPriority="60" w:unhideWhenUsed="0"/>
-    <w:lsdException w:name="Light List Accent 6" w:semiHidden="0" w:uiPriority="61" w:unhideWhenUsed="0"/>
-    <w:lsdException w:name="Light Grid Accent 6" w:semiHidden="0" w:uiPriority="62" w:unhideWhenUsed="0"/>
-    <w:lsdException w:name="Medium Shading 1 Accent 6" w:semiHidden="0" w:uiPriority="63" w:unhideWhenUsed="0"/>
-    <w:lsdException w:name="Medium Shading 2 Accent 6" w:semiHidden="0" w:uiPriority="64" w:unhideWhenUsed="0"/>
-    <w:lsdException w:name="Medium List 1 Accent 6" w:semiHidden="0" w:uiPriority="65" w:unhideWhenUsed="0"/>
-    <w:lsdException w:name="Medium List 2 Accent 6" w:semiHidden="0" w:uiPriority="66" w:unhideWhenUsed="0"/>
-    <w:lsdException w:name="Medium Grid 1 Accent 6" w:semiHidden="0" w:uiPriority="67" w:unhideWhenUsed="0"/>
-    <w:lsdException w:name="Medium Grid 2 Accent 6" w:semiHidden="0" w:uiPriority="68" w:unhideWhenUsed="0"/>
-    <w:lsdException w:name="Medium Grid 3 Accent 6" w:semiHidden="0" w:uiPriority="69" w:unhideWhenUsed="0"/>
-    <w:lsdException w:name="Dark List Accent 6" w:semiHidden="0" w:uiPriority="70" w:unhideWhenUsed="0"/>
-    <w:lsdException w:name="Colorful Shading Accent 6" w:semiHidden="0" w:uiPriority="71" w:unhideWhenUsed="0"/>
-    <w:lsdException w:name="Colorful List Accent 6" w:semiHidden="0" w:uiPriority="72" w:unhideWhenUsed="0"/>
-    <w:lsdException w:name="Colorful Grid Accent 6" w:semiHidden="0" w:uiPriority="73" w:unhideWhenUsed="0"/>
-    <w:lsdException w:name="Subtle Emphasis" w:semiHidden="0" w:uiPriority="19" w:unhideWhenUsed="0" w:qFormat="1"/>
-    <w:lsdException w:name="Intense Emphasis" w:semiHidden="0" w:uiPriority="21" w:unhideWhenUsed="0" w:qFormat="1"/>
-    <w:lsdException w:name="Subtle Reference" w:semiHidden="0" w:uiPriority="31" w:unhideWhenUsed="0" w:qFormat="1"/>
-    <w:lsdException w:name="Intense Reference" w:semiHidden="0" w:uiPriority="32" w:unhideWhenUsed="0" w:qFormat="1"/>
-    <w:lsdException w:name="Book Title" w:semiHidden="0" w:uiPriority="33" w:unhideWhenUsed="0" w:qFormat="1"/>
-    <w:lsdException w:name="Bibliography" w:uiPriority="37"/>
-    <w:lsdException w:name="TOC Heading" w:uiPriority="39" w:qFormat="1"/>
-  </w:latentStyles>
-  <w:style w:type="paragraph" w:default="1" w:styleId="Normal">
-    <w:name w:val="Normal"/>
-    <w:qFormat/>
-  </w:style>
-  <w:style w:type="character" w:default="1" w:styleId="Policepardfaut">
-    <w:name w:val="Default Paragraph Font"/>
-    <w:uiPriority w:val="1"/>
-    <w:semiHidden/>
-    <w:unhideWhenUsed/>
-  </w:style>
-  <w:style w:type="table" w:default="1" w:styleId="TableauNormal">
-    <w:name w:val="Normal Table"/>
-    <w:uiPriority w:val="99"/>
-    <w:semiHidden/>
-    <w:unhideWhenUsed/>
-    <w:qFormat/>
-    <w:tblPr>
-      <w:tblInd w:w="0" w:type="dxa"/>
-      <w:tblCellMar>
-        <w:top w:w="0" w:type="dxa"/>
-        <w:left w:w="108" w:type="dxa"/>
-        <w:bottom w:w="0" w:type="dxa"/>
-        <w:right w:w="108" w:type="dxa"/>
-      </w:tblCellMar>
-    </w:tblPr>
-  </w:style>
-  <w:style w:type="numbering" w:default="1" w:styleId="Aucuneliste">
-    <w:name w:val="No List"/>
-    <w:uiPriority w:val="99"/>
-    <w:semiHidden/>
-    <w:unhideWhenUsed/>
-  </w:style>
-  <w:style w:type="paragraph" w:customStyle="1" w:styleId="AAB6FF4CE72F4083B1EE7FFC33446482">
-    <w:name w:val="AAB6FF4CE72F4083B1EE7FFC33446482"/>
-    <w:rsid w:val="001E20CA"/>
-  </w:style>
-</w:styles>
-</file>
-
-<file path=word/glossary/webSettings.xml><?xml version="1.0" encoding="utf-8"?>
-<w:webSettings xmlns:r="http://schemas.openxmlformats.org/officeDocument/2006/relationships" xmlns:w="http://schemas.openxmlformats.org/wordprocessingml/2006/main">
-  <w:optimizeForBrowser/>
-</w:webSettings>
-</file>
-
 <file path=word/theme/theme1.xml><?xml version="1.0" encoding="utf-8"?>
 <a:theme xmlns:a="http://schemas.openxmlformats.org/drawingml/2006/main" name="Thème Office">
   <a:themeElements>

--- a/doc/french/cahier des charges.docx
+++ b/doc/french/cahier des charges.docx
@@ -372,6 +372,259 @@
     <w:p>
       <w:pPr>
         <w:pStyle w:val="Titre"/>
+        <w:rPr>
+          <w:lang w:val="en-US"/>
+        </w:rPr>
+      </w:pPr>
+      <w:r>
+        <w:rPr>
+          <w:lang w:val="en-US"/>
+        </w:rPr>
+        <w:lastRenderedPageBreak/>
+        <w:t xml:space="preserve">Sommaire </w:t>
+      </w:r>
+    </w:p>
+    <w:p>
+      <w:pPr>
+        <w:pStyle w:val="Paragraphedeliste"/>
+        <w:numPr>
+          <w:ilvl w:val="0"/>
+          <w:numId w:val="25"/>
+        </w:numPr>
+        <w:rPr>
+          <w:rFonts w:asciiTheme="majorHAnsi" w:hAnsiTheme="majorHAnsi"/>
+          <w:color w:val="0F243E" w:themeColor="text2" w:themeShade="80"/>
+        </w:rPr>
+      </w:pPr>
+      <w:r>
+        <w:rPr>
+          <w:rFonts w:asciiTheme="majorHAnsi" w:hAnsiTheme="majorHAnsi"/>
+          <w:color w:val="0F243E" w:themeColor="text2" w:themeShade="80"/>
+        </w:rPr>
+        <w:t>Présentation</w:t>
+      </w:r>
+    </w:p>
+    <w:p>
+      <w:pPr>
+        <w:pStyle w:val="Paragraphedeliste"/>
+        <w:numPr>
+          <w:ilvl w:val="1"/>
+          <w:numId w:val="25"/>
+        </w:numPr>
+        <w:rPr>
+          <w:rFonts w:asciiTheme="majorHAnsi" w:hAnsiTheme="majorHAnsi"/>
+          <w:color w:val="0F243E" w:themeColor="text2" w:themeShade="80"/>
+        </w:rPr>
+      </w:pPr>
+      <w:r>
+        <w:rPr>
+          <w:rFonts w:asciiTheme="majorHAnsi" w:hAnsiTheme="majorHAnsi"/>
+          <w:color w:val="0F243E" w:themeColor="text2" w:themeShade="80"/>
+        </w:rPr>
+        <w:t>Présentation et contexte général</w:t>
+      </w:r>
+    </w:p>
+    <w:p>
+      <w:pPr>
+        <w:pStyle w:val="Paragraphedeliste"/>
+        <w:numPr>
+          <w:ilvl w:val="1"/>
+          <w:numId w:val="25"/>
+        </w:numPr>
+        <w:rPr>
+          <w:rFonts w:asciiTheme="majorHAnsi" w:hAnsiTheme="majorHAnsi"/>
+          <w:color w:val="0F243E" w:themeColor="text2" w:themeShade="80"/>
+        </w:rPr>
+      </w:pPr>
+      <w:r>
+        <w:rPr>
+          <w:rFonts w:asciiTheme="majorHAnsi" w:hAnsiTheme="majorHAnsi"/>
+          <w:color w:val="0F243E" w:themeColor="text2" w:themeShade="80"/>
+        </w:rPr>
+        <w:t>Principales caractéristiques</w:t>
+      </w:r>
+    </w:p>
+    <w:p>
+      <w:pPr>
+        <w:pStyle w:val="Paragraphedeliste"/>
+        <w:numPr>
+          <w:ilvl w:val="1"/>
+          <w:numId w:val="25"/>
+        </w:numPr>
+        <w:rPr>
+          <w:rFonts w:asciiTheme="majorHAnsi" w:hAnsiTheme="majorHAnsi"/>
+          <w:color w:val="0F243E" w:themeColor="text2" w:themeShade="80"/>
+        </w:rPr>
+      </w:pPr>
+      <w:r>
+        <w:rPr>
+          <w:rFonts w:asciiTheme="majorHAnsi" w:hAnsiTheme="majorHAnsi"/>
+          <w:color w:val="0F243E" w:themeColor="text2" w:themeShade="80"/>
+        </w:rPr>
+        <w:t>Principe de base et objectif du serveur</w:t>
+      </w:r>
+    </w:p>
+    <w:p>
+      <w:pPr>
+        <w:pStyle w:val="Paragraphedeliste"/>
+        <w:numPr>
+          <w:ilvl w:val="0"/>
+          <w:numId w:val="25"/>
+        </w:numPr>
+        <w:rPr>
+          <w:rFonts w:asciiTheme="majorHAnsi" w:hAnsiTheme="majorHAnsi"/>
+          <w:color w:val="0F243E" w:themeColor="text2" w:themeShade="80"/>
+        </w:rPr>
+      </w:pPr>
+      <w:r>
+        <w:rPr>
+          <w:rFonts w:asciiTheme="majorHAnsi" w:hAnsiTheme="majorHAnsi"/>
+          <w:color w:val="0F243E" w:themeColor="text2" w:themeShade="80"/>
+        </w:rPr>
+        <w:t>Environnent de réalisation</w:t>
+      </w:r>
+    </w:p>
+    <w:p>
+      <w:pPr>
+        <w:pStyle w:val="Paragraphedeliste"/>
+        <w:numPr>
+          <w:ilvl w:val="1"/>
+          <w:numId w:val="25"/>
+        </w:numPr>
+        <w:rPr>
+          <w:rFonts w:asciiTheme="majorHAnsi" w:hAnsiTheme="majorHAnsi"/>
+          <w:color w:val="0F243E" w:themeColor="text2" w:themeShade="80"/>
+        </w:rPr>
+      </w:pPr>
+      <w:r>
+        <w:rPr>
+          <w:rFonts w:asciiTheme="majorHAnsi" w:hAnsiTheme="majorHAnsi"/>
+          <w:color w:val="0F243E" w:themeColor="text2" w:themeShade="80"/>
+        </w:rPr>
+        <w:t>Environnement matériel</w:t>
+      </w:r>
+    </w:p>
+    <w:p>
+      <w:pPr>
+        <w:pStyle w:val="Paragraphedeliste"/>
+        <w:numPr>
+          <w:ilvl w:val="1"/>
+          <w:numId w:val="25"/>
+        </w:numPr>
+        <w:rPr>
+          <w:rFonts w:asciiTheme="majorHAnsi" w:hAnsiTheme="majorHAnsi"/>
+          <w:color w:val="0F243E" w:themeColor="text2" w:themeShade="80"/>
+        </w:rPr>
+      </w:pPr>
+      <w:r>
+        <w:rPr>
+          <w:rFonts w:asciiTheme="majorHAnsi" w:hAnsiTheme="majorHAnsi"/>
+          <w:color w:val="0F243E" w:themeColor="text2" w:themeShade="80"/>
+        </w:rPr>
+        <w:t>Architecture technique</w:t>
+      </w:r>
+    </w:p>
+    <w:p>
+      <w:pPr>
+        <w:pStyle w:val="Paragraphedeliste"/>
+        <w:numPr>
+          <w:ilvl w:val="1"/>
+          <w:numId w:val="25"/>
+        </w:numPr>
+        <w:rPr>
+          <w:rFonts w:asciiTheme="majorHAnsi" w:hAnsiTheme="majorHAnsi"/>
+          <w:color w:val="0F243E" w:themeColor="text2" w:themeShade="80"/>
+        </w:rPr>
+      </w:pPr>
+      <w:r>
+        <w:rPr>
+          <w:rFonts w:asciiTheme="majorHAnsi" w:hAnsiTheme="majorHAnsi"/>
+          <w:color w:val="0F243E" w:themeColor="text2" w:themeShade="80"/>
+        </w:rPr>
+        <w:t>Composants logiciels</w:t>
+      </w:r>
+    </w:p>
+    <w:p>
+      <w:pPr>
+        <w:pStyle w:val="Paragraphedeliste"/>
+        <w:numPr>
+          <w:ilvl w:val="1"/>
+          <w:numId w:val="25"/>
+        </w:numPr>
+        <w:rPr>
+          <w:rFonts w:asciiTheme="majorHAnsi" w:hAnsiTheme="majorHAnsi"/>
+          <w:color w:val="0F243E" w:themeColor="text2" w:themeShade="80"/>
+        </w:rPr>
+      </w:pPr>
+      <w:r>
+        <w:rPr>
+          <w:rFonts w:asciiTheme="majorHAnsi" w:hAnsiTheme="majorHAnsi"/>
+          <w:color w:val="0F243E" w:themeColor="text2" w:themeShade="80"/>
+        </w:rPr>
+        <w:t>Gestion de sécurité</w:t>
+      </w:r>
+    </w:p>
+    <w:p>
+      <w:pPr>
+        <w:pStyle w:val="Paragraphedeliste"/>
+        <w:numPr>
+          <w:ilvl w:val="0"/>
+          <w:numId w:val="25"/>
+        </w:numPr>
+        <w:rPr>
+          <w:rFonts w:asciiTheme="majorHAnsi" w:hAnsiTheme="majorHAnsi"/>
+          <w:color w:val="0F243E" w:themeColor="text2" w:themeShade="80"/>
+        </w:rPr>
+      </w:pPr>
+      <w:r>
+        <w:rPr>
+          <w:rFonts w:asciiTheme="majorHAnsi" w:hAnsiTheme="majorHAnsi"/>
+          <w:color w:val="0F243E" w:themeColor="text2" w:themeShade="80"/>
+        </w:rPr>
+        <w:t>Description du projet</w:t>
+      </w:r>
+    </w:p>
+    <w:p>
+      <w:pPr>
+        <w:pStyle w:val="Paragraphedeliste"/>
+        <w:numPr>
+          <w:ilvl w:val="0"/>
+          <w:numId w:val="25"/>
+        </w:numPr>
+        <w:rPr>
+          <w:rFonts w:asciiTheme="majorHAnsi" w:hAnsiTheme="majorHAnsi"/>
+          <w:color w:val="0F243E" w:themeColor="text2" w:themeShade="80"/>
+        </w:rPr>
+      </w:pPr>
+      <w:r>
+        <w:rPr>
+          <w:rFonts w:asciiTheme="majorHAnsi" w:hAnsiTheme="majorHAnsi"/>
+          <w:color w:val="0F243E" w:themeColor="text2" w:themeShade="80"/>
+        </w:rPr>
+        <w:t>Description des tests</w:t>
+      </w:r>
+    </w:p>
+    <w:p/>
+    <w:p/>
+    <w:p/>
+    <w:p/>
+    <w:p/>
+    <w:p/>
+    <w:p/>
+    <w:p/>
+    <w:p/>
+    <w:p/>
+    <w:p/>
+    <w:p/>
+    <w:p/>
+    <w:p/>
+    <w:p/>
+    <w:p/>
+    <w:p/>
+    <w:p/>
+    <w:p>
+      <w:pPr>
+        <w:pStyle w:val="Titre"/>
       </w:pPr>
       <w:r>
         <w:lastRenderedPageBreak/>
@@ -1400,555 +1653,6 @@
         </w:rPr>
         <w:br w:type="page"/>
       </w:r>
-    </w:p>
-    <w:p>
-      <w:pPr>
-        <w:pStyle w:val="Titre"/>
-      </w:pPr>
-      <w:r>
-        <w:lastRenderedPageBreak/>
-        <w:t>Description des tests</w:t>
-      </w:r>
-    </w:p>
-    <w:p>
-      <w:pPr>
-        <w:rPr>
-          <w:rFonts w:asciiTheme="majorHAnsi" w:hAnsiTheme="majorHAnsi"/>
-          <w:color w:val="0F243E" w:themeColor="text2" w:themeShade="80"/>
-        </w:rPr>
-      </w:pPr>
-      <w:r>
-        <w:rPr>
-          <w:rFonts w:asciiTheme="majorHAnsi" w:hAnsiTheme="majorHAnsi"/>
-          <w:color w:val="0F243E" w:themeColor="text2" w:themeShade="80"/>
-        </w:rPr>
-        <w:t>soon…</w:t>
-      </w:r>
-    </w:p>
-    <w:p>
-      <w:pPr>
-        <w:rPr>
-          <w:rFonts w:asciiTheme="majorHAnsi" w:hAnsiTheme="majorHAnsi"/>
-          <w:color w:val="0F243E" w:themeColor="text2" w:themeShade="80"/>
-        </w:rPr>
-      </w:pPr>
-      <w:r>
-        <w:rPr>
-          <w:rFonts w:asciiTheme="majorHAnsi" w:hAnsiTheme="majorHAnsi"/>
-          <w:color w:val="0F243E" w:themeColor="text2" w:themeShade="80"/>
-        </w:rPr>
-        <w:br w:type="page"/>
-      </w:r>
-    </w:p>
-    <w:p>
-      <w:pPr>
-        <w:pStyle w:val="Titre"/>
-      </w:pPr>
-      <w:r>
-        <w:lastRenderedPageBreak/>
-        <w:t>Annexes</w:t>
-      </w:r>
-    </w:p>
-    <w:p>
-      <w:pPr>
-        <w:rPr>
-          <w:rFonts w:asciiTheme="majorHAnsi" w:hAnsiTheme="majorHAnsi"/>
-          <w:b/>
-          <w:color w:val="0F243E" w:themeColor="text2" w:themeShade="80"/>
-          <w:u w:val="single"/>
-        </w:rPr>
-      </w:pPr>
-      <w:r>
-        <w:rPr>
-          <w:rFonts w:asciiTheme="majorHAnsi" w:hAnsiTheme="majorHAnsi"/>
-          <w:b/>
-          <w:color w:val="0F243E" w:themeColor="text2" w:themeShade="80"/>
-          <w:u w:val="single"/>
-        </w:rPr>
-        <w:t>1).</w:t>
-      </w:r>
-      <w:r>
-        <w:rPr>
-          <w:rFonts w:asciiTheme="majorHAnsi" w:hAnsiTheme="majorHAnsi"/>
-          <w:b/>
-          <w:color w:val="0F243E" w:themeColor="text2" w:themeShade="80"/>
-          <w:u w:val="single"/>
-        </w:rPr>
-        <w:t>Architecture technique :</w:t>
-      </w:r>
-    </w:p>
-    <w:p>
-      <w:pPr>
-        <w:rPr>
-          <w:rFonts w:asciiTheme="majorHAnsi" w:hAnsiTheme="majorHAnsi"/>
-          <w:color w:val="0F243E" w:themeColor="text2" w:themeShade="80"/>
-        </w:rPr>
-      </w:pPr>
-      <w:r>
-        <w:rPr>
-          <w:rFonts w:asciiTheme="majorHAnsi" w:hAnsiTheme="majorHAnsi"/>
-          <w:color w:val="0F243E" w:themeColor="text2" w:themeShade="80"/>
-        </w:rPr>
-        <w:t>soon…</w:t>
-      </w:r>
-    </w:p>
-    <w:p>
-      <w:pPr>
-        <w:rPr>
-          <w:rFonts w:asciiTheme="majorHAnsi" w:hAnsiTheme="majorHAnsi"/>
-          <w:b/>
-          <w:color w:val="0F243E" w:themeColor="text2" w:themeShade="80"/>
-          <w:u w:val="single"/>
-        </w:rPr>
-      </w:pPr>
-    </w:p>
-    <w:p>
-      <w:pPr>
-        <w:rPr>
-          <w:rFonts w:asciiTheme="majorHAnsi" w:hAnsiTheme="majorHAnsi"/>
-          <w:b/>
-          <w:color w:val="0F243E" w:themeColor="text2" w:themeShade="80"/>
-          <w:u w:val="single"/>
-        </w:rPr>
-      </w:pPr>
-      <w:r>
-        <w:rPr>
-          <w:rFonts w:asciiTheme="majorHAnsi" w:hAnsiTheme="majorHAnsi"/>
-          <w:b/>
-          <w:color w:val="0F243E" w:themeColor="text2" w:themeShade="80"/>
-          <w:u w:val="single"/>
-        </w:rPr>
-        <w:t>2</w:t>
-      </w:r>
-      <w:r>
-        <w:rPr>
-          <w:rFonts w:asciiTheme="majorHAnsi" w:hAnsiTheme="majorHAnsi"/>
-          <w:b/>
-          <w:color w:val="0F243E" w:themeColor="text2" w:themeShade="80"/>
-          <w:u w:val="single"/>
-        </w:rPr>
-        <w:t>).</w:t>
-      </w:r>
-      <w:r>
-        <w:rPr>
-          <w:rFonts w:asciiTheme="majorHAnsi" w:hAnsiTheme="majorHAnsi"/>
-          <w:b/>
-          <w:color w:val="0F243E" w:themeColor="text2" w:themeShade="80"/>
-          <w:u w:val="single"/>
-        </w:rPr>
-        <w:t xml:space="preserve"> </w:t>
-      </w:r>
-      <w:r>
-        <w:rPr>
-          <w:rFonts w:asciiTheme="majorHAnsi" w:hAnsiTheme="majorHAnsi"/>
-          <w:b/>
-          <w:color w:val="0F243E" w:themeColor="text2" w:themeShade="80"/>
-          <w:u w:val="single"/>
-        </w:rPr>
-        <w:t>Modèles</w:t>
-      </w:r>
-      <w:r>
-        <w:rPr>
-          <w:rFonts w:asciiTheme="majorHAnsi" w:hAnsiTheme="majorHAnsi"/>
-          <w:b/>
-          <w:color w:val="0F243E" w:themeColor="text2" w:themeShade="80"/>
-          <w:u w:val="single"/>
-        </w:rPr>
-        <w:t xml:space="preserve"> et </w:t>
-      </w:r>
-      <w:r>
-        <w:rPr>
-          <w:rFonts w:asciiTheme="majorHAnsi" w:hAnsiTheme="majorHAnsi"/>
-          <w:b/>
-          <w:color w:val="0F243E" w:themeColor="text2" w:themeShade="80"/>
-          <w:u w:val="single"/>
-        </w:rPr>
-        <w:t>règles</w:t>
-      </w:r>
-      <w:r>
-        <w:rPr>
-          <w:rFonts w:asciiTheme="majorHAnsi" w:hAnsiTheme="majorHAnsi"/>
-          <w:b/>
-          <w:color w:val="0F243E" w:themeColor="text2" w:themeShade="80"/>
-          <w:u w:val="single"/>
-        </w:rPr>
-        <w:t xml:space="preserve"> du proj</w:t>
-      </w:r>
-      <w:r>
-        <w:rPr>
-          <w:rFonts w:asciiTheme="majorHAnsi" w:hAnsiTheme="majorHAnsi"/>
-          <w:b/>
-          <w:color w:val="0F243E" w:themeColor="text2" w:themeShade="80"/>
-          <w:u w:val="single"/>
-        </w:rPr>
-        <w:t>e</w:t>
-      </w:r>
-      <w:r>
-        <w:rPr>
-          <w:rFonts w:asciiTheme="majorHAnsi" w:hAnsiTheme="majorHAnsi"/>
-          <w:b/>
-          <w:color w:val="0F243E" w:themeColor="text2" w:themeShade="80"/>
-          <w:u w:val="single"/>
-        </w:rPr>
-        <w:t>t :</w:t>
-      </w:r>
-    </w:p>
-    <w:p>
-      <w:pPr>
-        <w:rPr>
-          <w:rFonts w:asciiTheme="majorHAnsi" w:hAnsiTheme="majorHAnsi"/>
-          <w:color w:val="0F243E" w:themeColor="text2" w:themeShade="80"/>
-          <w:lang w:val="en-US"/>
-        </w:rPr>
-      </w:pPr>
-      <w:r>
-        <w:rPr>
-          <w:rFonts w:asciiTheme="majorHAnsi" w:hAnsiTheme="majorHAnsi"/>
-          <w:color w:val="0F243E" w:themeColor="text2" w:themeShade="80"/>
-          <w:lang w:val="en-US"/>
-        </w:rPr>
-        <w:t>soon…</w:t>
-      </w:r>
-    </w:p>
-    <w:p>
-      <w:pPr>
-        <w:rPr>
-          <w:rFonts w:asciiTheme="majorHAnsi" w:hAnsiTheme="majorHAnsi"/>
-          <w:color w:val="0F243E" w:themeColor="text2" w:themeShade="80"/>
-          <w:lang w:val="en-US"/>
-        </w:rPr>
-      </w:pPr>
-      <w:r>
-        <w:rPr>
-          <w:rFonts w:asciiTheme="majorHAnsi" w:hAnsiTheme="majorHAnsi"/>
-          <w:color w:val="0F243E" w:themeColor="text2" w:themeShade="80"/>
-          <w:lang w:val="en-US"/>
-        </w:rPr>
-        <w:br w:type="page"/>
-      </w:r>
-    </w:p>
-    <w:p>
-      <w:pPr>
-        <w:pStyle w:val="Titre"/>
-        <w:rPr>
-          <w:lang w:val="en-US"/>
-        </w:rPr>
-      </w:pPr>
-      <w:r>
-        <w:rPr>
-          <w:lang w:val="en-US"/>
-        </w:rPr>
-        <w:lastRenderedPageBreak/>
-        <w:t>Sommaire</w:t>
-      </w:r>
-      <w:r>
-        <w:rPr>
-          <w:lang w:val="en-US"/>
-        </w:rPr>
-        <w:t xml:space="preserve"> </w:t>
-      </w:r>
-      <w:r>
-        <w:rPr>
-          <w:highlight w:val="yellow"/>
-          <w:lang w:val="en-US"/>
-        </w:rPr>
-        <w:t xml:space="preserve">FIXME </w:t>
-      </w:r>
-      <w:r>
-        <w:rPr>
-          <w:highlight w:val="yellow"/>
-          <w:lang w:val="en-US"/>
-        </w:rPr>
-        <w:t>– DELETE OR NOT</w:t>
-      </w:r>
-    </w:p>
-    <w:p>
-      <w:pPr>
-        <w:pStyle w:val="Paragraphedeliste"/>
-        <w:numPr>
-          <w:ilvl w:val="0"/>
-          <w:numId w:val="25"/>
-        </w:numPr>
-        <w:rPr>
-          <w:rFonts w:asciiTheme="majorHAnsi" w:hAnsiTheme="majorHAnsi"/>
-          <w:color w:val="0F243E" w:themeColor="text2" w:themeShade="80"/>
-        </w:rPr>
-      </w:pPr>
-      <w:r>
-        <w:rPr>
-          <w:rFonts w:asciiTheme="majorHAnsi" w:hAnsiTheme="majorHAnsi"/>
-          <w:color w:val="0F243E" w:themeColor="text2" w:themeShade="80"/>
-        </w:rPr>
-        <w:t>Présentation</w:t>
-      </w:r>
-    </w:p>
-    <w:p>
-      <w:pPr>
-        <w:pStyle w:val="Paragraphedeliste"/>
-        <w:numPr>
-          <w:ilvl w:val="1"/>
-          <w:numId w:val="25"/>
-        </w:numPr>
-        <w:rPr>
-          <w:rFonts w:asciiTheme="majorHAnsi" w:hAnsiTheme="majorHAnsi"/>
-          <w:color w:val="0F243E" w:themeColor="text2" w:themeShade="80"/>
-        </w:rPr>
-      </w:pPr>
-      <w:r>
-        <w:rPr>
-          <w:rFonts w:asciiTheme="majorHAnsi" w:hAnsiTheme="majorHAnsi"/>
-          <w:color w:val="0F243E" w:themeColor="text2" w:themeShade="80"/>
-        </w:rPr>
-        <w:t>Présentation et contexte général</w:t>
-      </w:r>
-    </w:p>
-    <w:p>
-      <w:pPr>
-        <w:pStyle w:val="Paragraphedeliste"/>
-        <w:numPr>
-          <w:ilvl w:val="1"/>
-          <w:numId w:val="25"/>
-        </w:numPr>
-        <w:rPr>
-          <w:rFonts w:asciiTheme="majorHAnsi" w:hAnsiTheme="majorHAnsi"/>
-          <w:color w:val="0F243E" w:themeColor="text2" w:themeShade="80"/>
-        </w:rPr>
-      </w:pPr>
-      <w:r>
-        <w:rPr>
-          <w:rFonts w:asciiTheme="majorHAnsi" w:hAnsiTheme="majorHAnsi"/>
-          <w:color w:val="0F243E" w:themeColor="text2" w:themeShade="80"/>
-        </w:rPr>
-        <w:t>Principales caractéristiques</w:t>
-      </w:r>
-    </w:p>
-    <w:p>
-      <w:pPr>
-        <w:pStyle w:val="Paragraphedeliste"/>
-        <w:numPr>
-          <w:ilvl w:val="1"/>
-          <w:numId w:val="25"/>
-        </w:numPr>
-        <w:rPr>
-          <w:rFonts w:asciiTheme="majorHAnsi" w:hAnsiTheme="majorHAnsi"/>
-          <w:color w:val="0F243E" w:themeColor="text2" w:themeShade="80"/>
-        </w:rPr>
-      </w:pPr>
-      <w:r>
-        <w:rPr>
-          <w:rFonts w:asciiTheme="majorHAnsi" w:hAnsiTheme="majorHAnsi"/>
-          <w:color w:val="0F243E" w:themeColor="text2" w:themeShade="80"/>
-        </w:rPr>
-        <w:t>Principe de base et objectif du serveur</w:t>
-      </w:r>
-    </w:p>
-    <w:p>
-      <w:pPr>
-        <w:pStyle w:val="Paragraphedeliste"/>
-        <w:numPr>
-          <w:ilvl w:val="0"/>
-          <w:numId w:val="25"/>
-        </w:numPr>
-        <w:rPr>
-          <w:rFonts w:asciiTheme="majorHAnsi" w:hAnsiTheme="majorHAnsi"/>
-          <w:color w:val="0F243E" w:themeColor="text2" w:themeShade="80"/>
-        </w:rPr>
-      </w:pPr>
-      <w:r>
-        <w:rPr>
-          <w:rFonts w:asciiTheme="majorHAnsi" w:hAnsiTheme="majorHAnsi"/>
-          <w:color w:val="0F243E" w:themeColor="text2" w:themeShade="80"/>
-        </w:rPr>
-        <w:t>Environnent de réalisation</w:t>
-      </w:r>
-    </w:p>
-    <w:p>
-      <w:pPr>
-        <w:pStyle w:val="Paragraphedeliste"/>
-        <w:numPr>
-          <w:ilvl w:val="1"/>
-          <w:numId w:val="25"/>
-        </w:numPr>
-        <w:rPr>
-          <w:rFonts w:asciiTheme="majorHAnsi" w:hAnsiTheme="majorHAnsi"/>
-          <w:color w:val="0F243E" w:themeColor="text2" w:themeShade="80"/>
-        </w:rPr>
-      </w:pPr>
-      <w:r>
-        <w:rPr>
-          <w:rFonts w:asciiTheme="majorHAnsi" w:hAnsiTheme="majorHAnsi"/>
-          <w:color w:val="0F243E" w:themeColor="text2" w:themeShade="80"/>
-        </w:rPr>
-        <w:t>Environnement matériel</w:t>
-      </w:r>
-    </w:p>
-    <w:p>
-      <w:pPr>
-        <w:pStyle w:val="Paragraphedeliste"/>
-        <w:numPr>
-          <w:ilvl w:val="1"/>
-          <w:numId w:val="25"/>
-        </w:numPr>
-        <w:rPr>
-          <w:rFonts w:asciiTheme="majorHAnsi" w:hAnsiTheme="majorHAnsi"/>
-          <w:color w:val="0F243E" w:themeColor="text2" w:themeShade="80"/>
-        </w:rPr>
-      </w:pPr>
-      <w:r>
-        <w:rPr>
-          <w:rFonts w:asciiTheme="majorHAnsi" w:hAnsiTheme="majorHAnsi"/>
-          <w:color w:val="0F243E" w:themeColor="text2" w:themeShade="80"/>
-        </w:rPr>
-        <w:t>Architecture technique</w:t>
-      </w:r>
-    </w:p>
-    <w:p>
-      <w:pPr>
-        <w:pStyle w:val="Paragraphedeliste"/>
-        <w:numPr>
-          <w:ilvl w:val="1"/>
-          <w:numId w:val="25"/>
-        </w:numPr>
-        <w:rPr>
-          <w:rFonts w:asciiTheme="majorHAnsi" w:hAnsiTheme="majorHAnsi"/>
-          <w:color w:val="0F243E" w:themeColor="text2" w:themeShade="80"/>
-        </w:rPr>
-      </w:pPr>
-      <w:r>
-        <w:rPr>
-          <w:rFonts w:asciiTheme="majorHAnsi" w:hAnsiTheme="majorHAnsi"/>
-          <w:color w:val="0F243E" w:themeColor="text2" w:themeShade="80"/>
-        </w:rPr>
-        <w:t>Composants logiciels</w:t>
-      </w:r>
-    </w:p>
-    <w:p>
-      <w:pPr>
-        <w:pStyle w:val="Paragraphedeliste"/>
-        <w:numPr>
-          <w:ilvl w:val="1"/>
-          <w:numId w:val="25"/>
-        </w:numPr>
-        <w:rPr>
-          <w:rFonts w:asciiTheme="majorHAnsi" w:hAnsiTheme="majorHAnsi"/>
-          <w:color w:val="0F243E" w:themeColor="text2" w:themeShade="80"/>
-        </w:rPr>
-      </w:pPr>
-      <w:r>
-        <w:rPr>
-          <w:rFonts w:asciiTheme="majorHAnsi" w:hAnsiTheme="majorHAnsi"/>
-          <w:color w:val="0F243E" w:themeColor="text2" w:themeShade="80"/>
-        </w:rPr>
-        <w:t>Gestion de sécurité</w:t>
-      </w:r>
-    </w:p>
-    <w:p>
-      <w:pPr>
-        <w:pStyle w:val="Paragraphedeliste"/>
-        <w:numPr>
-          <w:ilvl w:val="0"/>
-          <w:numId w:val="25"/>
-        </w:numPr>
-        <w:rPr>
-          <w:rFonts w:asciiTheme="majorHAnsi" w:hAnsiTheme="majorHAnsi"/>
-          <w:color w:val="0F243E" w:themeColor="text2" w:themeShade="80"/>
-        </w:rPr>
-      </w:pPr>
-      <w:r>
-        <w:rPr>
-          <w:rFonts w:asciiTheme="majorHAnsi" w:hAnsiTheme="majorHAnsi"/>
-          <w:color w:val="0F243E" w:themeColor="text2" w:themeShade="80"/>
-        </w:rPr>
-        <w:t>Description du projet</w:t>
-      </w:r>
-    </w:p>
-    <w:p>
-      <w:pPr>
-        <w:pStyle w:val="Paragraphedeliste"/>
-        <w:numPr>
-          <w:ilvl w:val="0"/>
-          <w:numId w:val="25"/>
-        </w:numPr>
-        <w:rPr>
-          <w:rFonts w:asciiTheme="majorHAnsi" w:hAnsiTheme="majorHAnsi"/>
-          <w:color w:val="0F243E" w:themeColor="text2" w:themeShade="80"/>
-        </w:rPr>
-      </w:pPr>
-      <w:r>
-        <w:rPr>
-          <w:rFonts w:asciiTheme="majorHAnsi" w:hAnsiTheme="majorHAnsi"/>
-          <w:color w:val="0F243E" w:themeColor="text2" w:themeShade="80"/>
-        </w:rPr>
-        <w:t>Description des tests</w:t>
-      </w:r>
-    </w:p>
-    <w:p>
-      <w:pPr>
-        <w:pStyle w:val="Paragraphedeliste"/>
-        <w:numPr>
-          <w:ilvl w:val="0"/>
-          <w:numId w:val="25"/>
-        </w:numPr>
-        <w:rPr>
-          <w:rFonts w:asciiTheme="majorHAnsi" w:hAnsiTheme="majorHAnsi"/>
-          <w:color w:val="0F243E" w:themeColor="text2" w:themeShade="80"/>
-        </w:rPr>
-      </w:pPr>
-      <w:r>
-        <w:rPr>
-          <w:rFonts w:asciiTheme="majorHAnsi" w:hAnsiTheme="majorHAnsi"/>
-          <w:color w:val="0F243E" w:themeColor="text2" w:themeShade="80"/>
-        </w:rPr>
-        <w:t>Annexes</w:t>
-      </w:r>
-    </w:p>
-    <w:p>
-      <w:pPr>
-        <w:pStyle w:val="Paragraphedeliste"/>
-        <w:numPr>
-          <w:ilvl w:val="1"/>
-          <w:numId w:val="25"/>
-        </w:numPr>
-        <w:rPr>
-          <w:rFonts w:asciiTheme="majorHAnsi" w:hAnsiTheme="majorHAnsi"/>
-          <w:color w:val="0F243E" w:themeColor="text2" w:themeShade="80"/>
-        </w:rPr>
-      </w:pPr>
-      <w:r>
-        <w:rPr>
-          <w:rFonts w:asciiTheme="majorHAnsi" w:hAnsiTheme="majorHAnsi"/>
-          <w:color w:val="0F243E" w:themeColor="text2" w:themeShade="80"/>
-        </w:rPr>
-        <w:t>Architecture technique</w:t>
-      </w:r>
-    </w:p>
-    <w:p>
-      <w:pPr>
-        <w:pStyle w:val="Paragraphedeliste"/>
-        <w:numPr>
-          <w:ilvl w:val="1"/>
-          <w:numId w:val="25"/>
-        </w:numPr>
-        <w:rPr>
-          <w:rFonts w:asciiTheme="majorHAnsi" w:hAnsiTheme="majorHAnsi"/>
-          <w:color w:val="0F243E" w:themeColor="text2" w:themeShade="80"/>
-        </w:rPr>
-      </w:pPr>
-      <w:r>
-        <w:rPr>
-          <w:rFonts w:asciiTheme="majorHAnsi" w:hAnsiTheme="majorHAnsi"/>
-          <w:color w:val="0F243E" w:themeColor="text2" w:themeShade="80"/>
-        </w:rPr>
-        <w:t>Modèles et règles du projet</w:t>
-      </w:r>
-    </w:p>
-    <w:p>
-      <w:pPr>
-        <w:rPr>
-          <w:rFonts w:asciiTheme="majorHAnsi" w:hAnsiTheme="majorHAnsi"/>
-          <w:color w:val="0F243E" w:themeColor="text2" w:themeShade="80"/>
-        </w:rPr>
-      </w:pPr>
     </w:p>
     <w:sectPr>
       <w:headerReference w:type="default" r:id="rId8"/>
@@ -2046,7 +1750,7 @@
                           <w:sz w:val="16"/>
                           <w:szCs w:val="16"/>
                         </w:rPr>
-                        <w:t>iv</w:t>
+                        <w:t>ii</w:t>
                       </w:r>
                     </w:fldSimple>
                   </w:p>
@@ -5949,7 +5653,7 @@
 </file>
 
 <file path=customXml/itemProps1.xml><?xml version="1.0" encoding="utf-8"?>
-<ds:datastoreItem xmlns:ds="http://schemas.openxmlformats.org/officeDocument/2006/customXml" ds:itemID="{479943BB-1D8E-4FFC-BEC3-50BD5623A530}">
+<ds:datastoreItem xmlns:ds="http://schemas.openxmlformats.org/officeDocument/2006/customXml" ds:itemID="{522389CB-F4B3-4C9F-AB28-446699FD7DEE}">
   <ds:schemaRefs>
     <ds:schemaRef ds:uri="http://schemas.openxmlformats.org/officeDocument/2006/bibliography"/>
   </ds:schemaRefs>
